--- a/SRRT/rebuttal_letter_July1.docx
+++ b/SRRT/rebuttal_letter_July1.docx
@@ -199,7 +199,23 @@
           <w:rFonts w:ascii="Times New Roman" w:eastAsia="Times New Roman" w:hAnsi="Times New Roman" w:cs="Times New Roman"/>
           <w:sz w:val="24"/>
         </w:rPr>
-        <w:t>Abdurrahman Ozturk, Merve Gencturk, Karim Ahmed</w:t>
+        <w:t xml:space="preserve">Abdurrahman Ozturk, </w:t>
+      </w:r>
+      <w:proofErr w:type="spellStart"/>
+      <w:r>
+        <w:rPr>
+          <w:rFonts w:ascii="Times New Roman" w:eastAsia="Times New Roman" w:hAnsi="Times New Roman" w:cs="Times New Roman"/>
+          <w:sz w:val="24"/>
+        </w:rPr>
+        <w:t>Merve</w:t>
+      </w:r>
+      <w:proofErr w:type="spellEnd"/>
+      <w:r>
+        <w:rPr>
+          <w:rFonts w:ascii="Times New Roman" w:eastAsia="Times New Roman" w:hAnsi="Times New Roman" w:cs="Times New Roman"/>
+          <w:sz w:val="24"/>
+        </w:rPr>
+        <w:t xml:space="preserve"> Gencturk, Karim Ahmed</w:t>
       </w:r>
     </w:p>
     <w:p>
@@ -511,7 +527,25 @@
           <w:color w:val="000000"/>
           <w:sz w:val="24"/>
         </w:rPr>
-        <w:t xml:space="preserve"> Only the effects of the dose rate, grain size and production bias are discussed but what is the effect of the ratio Di/Dv? </w:t>
+        <w:t xml:space="preserve"> Only the effects of the dose rate, grain size and production bias are discussed but what is the effect of the ratio Di/</w:t>
+      </w:r>
+      <w:proofErr w:type="spellStart"/>
+      <w:r>
+        <w:rPr>
+          <w:rFonts w:ascii="Times New Roman" w:eastAsia="Times New Roman" w:hAnsi="Times New Roman" w:cs="Times New Roman"/>
+          <w:color w:val="000000"/>
+          <w:sz w:val="24"/>
+        </w:rPr>
+        <w:t>Dv</w:t>
+      </w:r>
+      <w:proofErr w:type="spellEnd"/>
+      <w:r>
+        <w:rPr>
+          <w:rFonts w:ascii="Times New Roman" w:eastAsia="Times New Roman" w:hAnsi="Times New Roman" w:cs="Times New Roman"/>
+          <w:color w:val="000000"/>
+          <w:sz w:val="24"/>
+        </w:rPr>
+        <w:t xml:space="preserve">? </w:t>
       </w:r>
     </w:p>
     <w:p>
@@ -577,7 +611,25 @@
           <w:color w:val="0070C0"/>
           <w:sz w:val="24"/>
         </w:rPr>
-        <w:t>, the Di/Dv ratio changes with</w:t>
+        <w:t>, the Di/</w:t>
+      </w:r>
+      <w:proofErr w:type="spellStart"/>
+      <w:r>
+        <w:rPr>
+          <w:rFonts w:ascii="Times New Roman" w:eastAsia="Times New Roman" w:hAnsi="Times New Roman" w:cs="Times New Roman"/>
+          <w:color w:val="0070C0"/>
+          <w:sz w:val="24"/>
+        </w:rPr>
+        <w:t>Dv</w:t>
+      </w:r>
+      <w:proofErr w:type="spellEnd"/>
+      <w:r>
+        <w:rPr>
+          <w:rFonts w:ascii="Times New Roman" w:eastAsia="Times New Roman" w:hAnsi="Times New Roman" w:cs="Times New Roman"/>
+          <w:color w:val="0070C0"/>
+          <w:sz w:val="24"/>
+        </w:rPr>
+        <w:t xml:space="preserve"> ratio changes with</w:t>
       </w:r>
       <w:r>
         <w:rPr>
@@ -992,8 +1044,19 @@
                                       <w:bCs/>
                                       <w:color w:val="000000"/>
                                     </w:rPr>
-                                    <w:t>Di/Dv</w:t>
+                                    <w:t>Di/</w:t>
                                   </w:r>
+                                  <w:proofErr w:type="spellStart"/>
+                                  <w:r>
+                                    <w:rPr>
+                                      <w:rFonts w:ascii="Calibri" w:eastAsia="Times New Roman" w:hAnsi="Calibri" w:cs="Calibri"/>
+                                      <w:b/>
+                                      <w:bCs/>
+                                      <w:color w:val="000000"/>
+                                    </w:rPr>
+                                    <w:t>Dv</w:t>
+                                  </w:r>
+                                  <w:proofErr w:type="spellEnd"/>
                                 </w:p>
                               </w:tc>
                               <w:tc>
@@ -1109,8 +1172,19 @@
                                       <w:bCs/>
                                       <w:color w:val="000000"/>
                                     </w:rPr>
-                                    <w:t>Di/Dv</w:t>
+                                    <w:t>Di/</w:t>
                                   </w:r>
+                                  <w:proofErr w:type="spellStart"/>
+                                  <w:r>
+                                    <w:rPr>
+                                      <w:rFonts w:ascii="Calibri" w:eastAsia="Times New Roman" w:hAnsi="Calibri" w:cs="Calibri"/>
+                                      <w:b/>
+                                      <w:bCs/>
+                                      <w:color w:val="000000"/>
+                                    </w:rPr>
+                                    <w:t>Dv</w:t>
+                                  </w:r>
+                                  <w:proofErr w:type="spellEnd"/>
                                 </w:p>
                               </w:tc>
                             </w:tr>
@@ -2459,8 +2533,19 @@
                                 <w:bCs/>
                                 <w:color w:val="000000"/>
                               </w:rPr>
-                              <w:t>Di/Dv</w:t>
+                              <w:t>Di/</w:t>
                             </w:r>
+                            <w:proofErr w:type="spellStart"/>
+                            <w:r>
+                              <w:rPr>
+                                <w:rFonts w:ascii="Calibri" w:eastAsia="Times New Roman" w:hAnsi="Calibri" w:cs="Calibri"/>
+                                <w:b/>
+                                <w:bCs/>
+                                <w:color w:val="000000"/>
+                              </w:rPr>
+                              <w:t>Dv</w:t>
+                            </w:r>
+                            <w:proofErr w:type="spellEnd"/>
                           </w:p>
                         </w:tc>
                         <w:tc>
@@ -2576,8 +2661,19 @@
                                 <w:bCs/>
                                 <w:color w:val="000000"/>
                               </w:rPr>
-                              <w:t>Di/Dv</w:t>
+                              <w:t>Di/</w:t>
                             </w:r>
+                            <w:proofErr w:type="spellStart"/>
+                            <w:r>
+                              <w:rPr>
+                                <w:rFonts w:ascii="Calibri" w:eastAsia="Times New Roman" w:hAnsi="Calibri" w:cs="Calibri"/>
+                                <w:b/>
+                                <w:bCs/>
+                                <w:color w:val="000000"/>
+                              </w:rPr>
+                              <w:t>Dv</w:t>
+                            </w:r>
+                            <w:proofErr w:type="spellEnd"/>
                           </w:p>
                         </w:tc>
                       </w:tr>
@@ -3843,7 +3939,25 @@
           <w:color w:val="004DBB"/>
           <w:sz w:val="24"/>
         </w:rPr>
-        <w:t>. The change of Di/Dv with temperature</w:t>
+        <w:t>. The change of Di/</w:t>
+      </w:r>
+      <w:proofErr w:type="spellStart"/>
+      <w:r>
+        <w:rPr>
+          <w:rFonts w:ascii="Times New Roman" w:eastAsia="Times New Roman" w:hAnsi="Times New Roman" w:cs="Times New Roman"/>
+          <w:color w:val="004DBB"/>
+          <w:sz w:val="24"/>
+        </w:rPr>
+        <w:t>Dv</w:t>
+      </w:r>
+      <w:proofErr w:type="spellEnd"/>
+      <w:r>
+        <w:rPr>
+          <w:rFonts w:ascii="Times New Roman" w:eastAsia="Times New Roman" w:hAnsi="Times New Roman" w:cs="Times New Roman"/>
+          <w:color w:val="004DBB"/>
+          <w:sz w:val="24"/>
+        </w:rPr>
+        <w:t xml:space="preserve"> with temperature</w:t>
       </w:r>
     </w:p>
     <w:p>
@@ -3869,7 +3983,25 @@
           <w:color w:val="0070C0"/>
           <w:sz w:val="24"/>
         </w:rPr>
-        <w:t>o investigate the effect of Di/Dv ratio, s</w:t>
+        <w:t>o investigate the effect of Di/</w:t>
+      </w:r>
+      <w:proofErr w:type="spellStart"/>
+      <w:r>
+        <w:rPr>
+          <w:rFonts w:ascii="Times New Roman" w:eastAsia="Times New Roman" w:hAnsi="Times New Roman" w:cs="Times New Roman"/>
+          <w:color w:val="0070C0"/>
+          <w:sz w:val="24"/>
+        </w:rPr>
+        <w:t>Dv</w:t>
+      </w:r>
+      <w:proofErr w:type="spellEnd"/>
+      <w:r>
+        <w:rPr>
+          <w:rFonts w:ascii="Times New Roman" w:eastAsia="Times New Roman" w:hAnsi="Times New Roman" w:cs="Times New Roman"/>
+          <w:color w:val="0070C0"/>
+          <w:sz w:val="24"/>
+        </w:rPr>
+        <w:t xml:space="preserve"> ratio, s</w:t>
       </w:r>
       <w:r>
         <w:rPr>
@@ -3965,7 +4097,25 @@
           <w:color w:val="0070C0"/>
           <w:sz w:val="24"/>
         </w:rPr>
-        <w:t xml:space="preserve"> dpa/s </w:t>
+        <w:t xml:space="preserve"> </w:t>
+      </w:r>
+      <w:proofErr w:type="spellStart"/>
+      <w:r>
+        <w:rPr>
+          <w:rFonts w:ascii="Times New Roman" w:eastAsia="Times New Roman" w:hAnsi="Times New Roman" w:cs="Times New Roman"/>
+          <w:color w:val="0070C0"/>
+          <w:sz w:val="24"/>
+        </w:rPr>
+        <w:t>dpa</w:t>
+      </w:r>
+      <w:proofErr w:type="spellEnd"/>
+      <w:r>
+        <w:rPr>
+          <w:rFonts w:ascii="Times New Roman" w:eastAsia="Times New Roman" w:hAnsi="Times New Roman" w:cs="Times New Roman"/>
+          <w:color w:val="0070C0"/>
+          <w:sz w:val="24"/>
+        </w:rPr>
+        <w:t xml:space="preserve">/s </w:t>
       </w:r>
       <w:r>
         <w:rPr>
@@ -4882,13 +5032,23 @@
           <w:sz w:val="24"/>
         </w:rPr>
       </w:pPr>
-      <w:r>
-        <w:rPr>
-          <w:rFonts w:ascii="Times New Roman" w:eastAsia="Times New Roman" w:hAnsi="Times New Roman" w:cs="Times New Roman"/>
-          <w:color w:val="000000"/>
-          <w:sz w:val="24"/>
-        </w:rPr>
-        <w:t xml:space="preserve">This(1) is my major concern about this work. </w:t>
+      <w:proofErr w:type="gramStart"/>
+      <w:r>
+        <w:rPr>
+          <w:rFonts w:ascii="Times New Roman" w:eastAsia="Times New Roman" w:hAnsi="Times New Roman" w:cs="Times New Roman"/>
+          <w:color w:val="000000"/>
+          <w:sz w:val="24"/>
+        </w:rPr>
+        <w:t>This(</w:t>
+      </w:r>
+      <w:proofErr w:type="gramEnd"/>
+      <w:r>
+        <w:rPr>
+          <w:rFonts w:ascii="Times New Roman" w:eastAsia="Times New Roman" w:hAnsi="Times New Roman" w:cs="Times New Roman"/>
+          <w:color w:val="000000"/>
+          <w:sz w:val="24"/>
+        </w:rPr>
+        <w:t xml:space="preserve">1) is my major concern about this work. </w:t>
       </w:r>
     </w:p>
     <w:p>
@@ -5552,7 +5712,47 @@
           <w:sz w:val="24"/>
           <w:szCs w:val="24"/>
         </w:rPr>
-        <w:t xml:space="preserve"> that show the effect of temperature (D_i/D_v ratio) on the development of instability. </w:t>
+        <w:t xml:space="preserve"> that show the effect of temperature (</w:t>
+      </w:r>
+      <w:proofErr w:type="spellStart"/>
+      <w:r>
+        <w:rPr>
+          <w:rFonts w:ascii="Times New Roman" w:hAnsi="Times New Roman" w:cs="Times New Roman"/>
+          <w:color w:val="0070C0"/>
+          <w:sz w:val="24"/>
+          <w:szCs w:val="24"/>
+        </w:rPr>
+        <w:t>D_i</w:t>
+      </w:r>
+      <w:proofErr w:type="spellEnd"/>
+      <w:r>
+        <w:rPr>
+          <w:rFonts w:ascii="Times New Roman" w:hAnsi="Times New Roman" w:cs="Times New Roman"/>
+          <w:color w:val="0070C0"/>
+          <w:sz w:val="24"/>
+          <w:szCs w:val="24"/>
+        </w:rPr>
+        <w:t>/</w:t>
+      </w:r>
+      <w:proofErr w:type="spellStart"/>
+      <w:r>
+        <w:rPr>
+          <w:rFonts w:ascii="Times New Roman" w:hAnsi="Times New Roman" w:cs="Times New Roman"/>
+          <w:color w:val="0070C0"/>
+          <w:sz w:val="24"/>
+          <w:szCs w:val="24"/>
+        </w:rPr>
+        <w:t>D_v</w:t>
+      </w:r>
+      <w:proofErr w:type="spellEnd"/>
+      <w:r>
+        <w:rPr>
+          <w:rFonts w:ascii="Times New Roman" w:hAnsi="Times New Roman" w:cs="Times New Roman"/>
+          <w:color w:val="0070C0"/>
+          <w:sz w:val="24"/>
+          <w:szCs w:val="24"/>
+        </w:rPr>
+        <w:t xml:space="preserve"> ratio) on the development of instability. </w:t>
       </w:r>
     </w:p>
     <w:p>
@@ -5939,6 +6139,7 @@
         </w:rPr>
         <w:t>non-</w:t>
       </w:r>
+      <w:proofErr w:type="spellStart"/>
       <w:r>
         <w:rPr>
           <w:rFonts w:ascii="Times New Roman" w:eastAsia="Times New Roman" w:hAnsi="Times New Roman" w:cs="Times New Roman"/>
@@ -5947,6 +6148,7 @@
         </w:rPr>
         <w:t>dimensionalized</w:t>
       </w:r>
+      <w:proofErr w:type="spellEnd"/>
       <w:r>
         <w:rPr>
           <w:rFonts w:ascii="Times New Roman" w:eastAsia="Times New Roman" w:hAnsi="Times New Roman" w:cs="Times New Roman"/>
@@ -6095,7 +6297,25 @@
           <w:color w:val="0070C0"/>
           <w:sz w:val="24"/>
         </w:rPr>
-        <w:t>The non-dimensionalized form of Eq.3 was added</w:t>
+        <w:t>The non-</w:t>
+      </w:r>
+      <w:proofErr w:type="spellStart"/>
+      <w:r>
+        <w:rPr>
+          <w:rFonts w:ascii="Times New Roman" w:eastAsia="Times New Roman" w:hAnsi="Times New Roman" w:cs="Times New Roman"/>
+          <w:color w:val="0070C0"/>
+          <w:sz w:val="24"/>
+        </w:rPr>
+        <w:t>dimensionalized</w:t>
+      </w:r>
+      <w:proofErr w:type="spellEnd"/>
+      <w:r>
+        <w:rPr>
+          <w:rFonts w:ascii="Times New Roman" w:eastAsia="Times New Roman" w:hAnsi="Times New Roman" w:cs="Times New Roman"/>
+          <w:color w:val="0070C0"/>
+          <w:sz w:val="24"/>
+        </w:rPr>
+        <w:t xml:space="preserve"> form of Eq.3 was added</w:t>
       </w:r>
       <w:r>
         <w:rPr>
@@ -6231,7 +6451,25 @@
           <w:color w:val="000000"/>
           <w:sz w:val="24"/>
         </w:rPr>
-        <w:t xml:space="preserve">What is the value of the ratio Di/Dv in this </w:t>
+        <w:t>What is the value of the ratio Di/</w:t>
+      </w:r>
+      <w:proofErr w:type="spellStart"/>
+      <w:r>
+        <w:rPr>
+          <w:rFonts w:ascii="Times New Roman" w:eastAsia="Times New Roman" w:hAnsi="Times New Roman" w:cs="Times New Roman"/>
+          <w:color w:val="000000"/>
+          <w:sz w:val="24"/>
+        </w:rPr>
+        <w:t>Dv</w:t>
+      </w:r>
+      <w:proofErr w:type="spellEnd"/>
+      <w:r>
+        <w:rPr>
+          <w:rFonts w:ascii="Times New Roman" w:eastAsia="Times New Roman" w:hAnsi="Times New Roman" w:cs="Times New Roman"/>
+          <w:color w:val="000000"/>
+          <w:sz w:val="24"/>
+        </w:rPr>
+        <w:t xml:space="preserve"> in this </w:t>
       </w:r>
       <w:r>
         <w:rPr>
@@ -6329,7 +6567,25 @@
           <w:color w:val="0070C0"/>
           <w:sz w:val="24"/>
         </w:rPr>
-        <w:t xml:space="preserve">so the ratio Di/Dv is </w:t>
+        <w:t>so the ratio Di/</w:t>
+      </w:r>
+      <w:proofErr w:type="spellStart"/>
+      <w:r>
+        <w:rPr>
+          <w:rFonts w:ascii="Times New Roman" w:eastAsia="Times New Roman" w:hAnsi="Times New Roman" w:cs="Times New Roman"/>
+          <w:color w:val="0070C0"/>
+          <w:sz w:val="24"/>
+        </w:rPr>
+        <w:t>Dv</w:t>
+      </w:r>
+      <w:proofErr w:type="spellEnd"/>
+      <w:r>
+        <w:rPr>
+          <w:rFonts w:ascii="Times New Roman" w:eastAsia="Times New Roman" w:hAnsi="Times New Roman" w:cs="Times New Roman"/>
+          <w:color w:val="0070C0"/>
+          <w:sz w:val="24"/>
+        </w:rPr>
+        <w:t xml:space="preserve"> is </w:t>
       </w:r>
       <w:r>
         <w:rPr>
@@ -6680,8 +6936,18 @@
           <w:color w:val="000000"/>
           <w:sz w:val="24"/>
         </w:rPr>
-        <w:t>In the conclusion, « steady-state concatenations » ?</w:t>
-      </w:r>
+        <w:t xml:space="preserve">In the conclusion, « steady-state concatenations </w:t>
+      </w:r>
+      <w:proofErr w:type="gramStart"/>
+      <w:r>
+        <w:rPr>
+          <w:rFonts w:ascii="Times New Roman" w:eastAsia="Times New Roman" w:hAnsi="Times New Roman" w:cs="Times New Roman"/>
+          <w:color w:val="000000"/>
+          <w:sz w:val="24"/>
+        </w:rPr>
+        <w:t>» ?</w:t>
+      </w:r>
+      <w:proofErr w:type="gramEnd"/>
     </w:p>
     <w:p>
       <w:pPr>
@@ -6728,7 +6994,25 @@
           <w:color w:val="0070C0"/>
           <w:sz w:val="24"/>
         </w:rPr>
-        <w:t xml:space="preserve">Subscript (gb) was added to </w:t>
+        <w:t>Subscript (</w:t>
+      </w:r>
+      <w:proofErr w:type="spellStart"/>
+      <w:r>
+        <w:rPr>
+          <w:rFonts w:ascii="Times New Roman" w:eastAsia="Times New Roman" w:hAnsi="Times New Roman" w:cs="Times New Roman"/>
+          <w:color w:val="0070C0"/>
+          <w:sz w:val="24"/>
+        </w:rPr>
+        <w:t>gb</w:t>
+      </w:r>
+      <w:proofErr w:type="spellEnd"/>
+      <w:r>
+        <w:rPr>
+          <w:rFonts w:ascii="Times New Roman" w:eastAsia="Times New Roman" w:hAnsi="Times New Roman" w:cs="Times New Roman"/>
+          <w:color w:val="0070C0"/>
+          <w:sz w:val="24"/>
+        </w:rPr>
+        <w:t xml:space="preserve">) was added to </w:t>
       </w:r>
       <w:r>
         <w:rPr>
@@ -6964,7 +7248,25 @@
           <w:color w:val="0070C0"/>
           <w:sz w:val="24"/>
         </w:rPr>
-        <w:t xml:space="preserve">That is a good point. However, we are here looking into the short-term irradiation (up to ~100 sec and &lt;0.1 dpa) when the steady-state concentrations of point defects are first established. It usually takes longer times before the heterogeneous distribution of extended defects is realized. Moreover, we believe that it is the patterns and instabilities developed first in the point defects that might </w:t>
+        <w:t xml:space="preserve">That is a good point. However, we are here looking into the short-term irradiation (up to ~100 sec and &lt;0.1 </w:t>
+      </w:r>
+      <w:proofErr w:type="spellStart"/>
+      <w:r>
+        <w:rPr>
+          <w:rFonts w:ascii="Times New Roman" w:eastAsia="Times New Roman" w:hAnsi="Times New Roman" w:cs="Times New Roman"/>
+          <w:color w:val="0070C0"/>
+          <w:sz w:val="24"/>
+        </w:rPr>
+        <w:t>dpa</w:t>
+      </w:r>
+      <w:proofErr w:type="spellEnd"/>
+      <w:r>
+        <w:rPr>
+          <w:rFonts w:ascii="Times New Roman" w:eastAsia="Times New Roman" w:hAnsi="Times New Roman" w:cs="Times New Roman"/>
+          <w:color w:val="0070C0"/>
+          <w:sz w:val="24"/>
+        </w:rPr>
+        <w:t xml:space="preserve">) when the steady-state concentrations of point defects are first established. It usually takes longer times before the heterogeneous distribution of extended defects is realized. Moreover, we believe that it is the patterns and instabilities developed first in the point defects that might </w:t>
       </w:r>
       <w:r>
         <w:rPr>
@@ -7048,6 +7350,7 @@
         </w:rPr>
         <w:t>-12</w:t>
       </w:r>
+      <w:proofErr w:type="gramStart"/>
       <w:r>
         <w:rPr>
           <w:rFonts w:ascii="Times New Roman" w:eastAsia="Times New Roman" w:hAnsi="Times New Roman" w:cs="Times New Roman"/>
@@ -7064,6 +7367,7 @@
         </w:rPr>
         <w:t>.</w:t>
       </w:r>
+      <w:proofErr w:type="gramEnd"/>
     </w:p>
     <w:p>
       <w:pPr>
@@ -7241,7 +7545,25 @@
           <w:color w:val="000000"/>
           <w:sz w:val="24"/>
         </w:rPr>
-        <w:t>(3)- The sink strength of a grain boundary is determined with respect to the concentration in the middle of the domain (C_0). There is another convention in the literature, which uses the average concentration instead. Given the highly heterogeneous defect profiles (in particular self-interstitial atom profiles), changing the convention would probably affect the grain boundary sink strengths. A discussion on the implications of this choice would be useful to the reader.</w:t>
+        <w:t>(3)- The sink strength of a grain boundary is determined with respect to the concentration in the middle of the domain (C_0). There is another convention in the literature, which uses the average concentration instead. Given the highly heterogeneous defect profiles (</w:t>
+      </w:r>
+      <w:proofErr w:type="gramStart"/>
+      <w:r>
+        <w:rPr>
+          <w:rFonts w:ascii="Times New Roman" w:eastAsia="Times New Roman" w:hAnsi="Times New Roman" w:cs="Times New Roman"/>
+          <w:color w:val="000000"/>
+          <w:sz w:val="24"/>
+        </w:rPr>
+        <w:t>in particular self-</w:t>
+      </w:r>
+      <w:proofErr w:type="gramEnd"/>
+      <w:r>
+        <w:rPr>
+          <w:rFonts w:ascii="Times New Roman" w:eastAsia="Times New Roman" w:hAnsi="Times New Roman" w:cs="Times New Roman"/>
+          <w:color w:val="000000"/>
+          <w:sz w:val="24"/>
+        </w:rPr>
+        <w:t>interstitial atom profiles), changing the convention would probably affect the grain boundary sink strengths. A discussion on the implications of this choice would be useful to the reader.</w:t>
       </w:r>
     </w:p>
     <w:p>
@@ -7657,7 +7979,43 @@
           <w:color w:val="000000"/>
           <w:sz w:val="24"/>
         </w:rPr>
-        <w:t xml:space="preserve">(6)-   I don't really understand the "other form" of Eq. 1 written in Eqs. 2 and 3. To me this is just the same </w:t>
+        <w:t xml:space="preserve">(6)-   I </w:t>
+      </w:r>
+      <w:proofErr w:type="gramStart"/>
+      <w:r>
+        <w:rPr>
+          <w:rFonts w:ascii="Times New Roman" w:eastAsia="Times New Roman" w:hAnsi="Times New Roman" w:cs="Times New Roman"/>
+          <w:color w:val="000000"/>
+          <w:sz w:val="24"/>
+        </w:rPr>
+        <w:t>don't</w:t>
+      </w:r>
+      <w:proofErr w:type="gramEnd"/>
+      <w:r>
+        <w:rPr>
+          <w:rFonts w:ascii="Times New Roman" w:eastAsia="Times New Roman" w:hAnsi="Times New Roman" w:cs="Times New Roman"/>
+          <w:color w:val="000000"/>
+          <w:sz w:val="24"/>
+        </w:rPr>
+        <w:t xml:space="preserve"> really understand the "other form" of Eq. 1 written in </w:t>
+      </w:r>
+      <w:proofErr w:type="spellStart"/>
+      <w:r>
+        <w:rPr>
+          <w:rFonts w:ascii="Times New Roman" w:eastAsia="Times New Roman" w:hAnsi="Times New Roman" w:cs="Times New Roman"/>
+          <w:color w:val="000000"/>
+          <w:sz w:val="24"/>
+        </w:rPr>
+        <w:t>Eqs</w:t>
+      </w:r>
+      <w:proofErr w:type="spellEnd"/>
+      <w:r>
+        <w:rPr>
+          <w:rFonts w:ascii="Times New Roman" w:eastAsia="Times New Roman" w:hAnsi="Times New Roman" w:cs="Times New Roman"/>
+          <w:color w:val="000000"/>
+          <w:sz w:val="24"/>
+        </w:rPr>
+        <w:t xml:space="preserve">. 2 and 3. To me this is just the same </w:t>
       </w:r>
       <w:r>
         <w:rPr>
@@ -7673,7 +8031,43 @@
           <w:color w:val="000000"/>
           <w:sz w:val="24"/>
         </w:rPr>
-        <w:t xml:space="preserve"> changing K_is into k_i^2 and K_vc into k_v^2, so a change in notations.</w:t>
+        <w:t xml:space="preserve"> changing </w:t>
+      </w:r>
+      <w:proofErr w:type="spellStart"/>
+      <w:r>
+        <w:rPr>
+          <w:rFonts w:ascii="Times New Roman" w:eastAsia="Times New Roman" w:hAnsi="Times New Roman" w:cs="Times New Roman"/>
+          <w:color w:val="000000"/>
+          <w:sz w:val="24"/>
+        </w:rPr>
+        <w:t>K_is</w:t>
+      </w:r>
+      <w:proofErr w:type="spellEnd"/>
+      <w:r>
+        <w:rPr>
+          <w:rFonts w:ascii="Times New Roman" w:eastAsia="Times New Roman" w:hAnsi="Times New Roman" w:cs="Times New Roman"/>
+          <w:color w:val="000000"/>
+          <w:sz w:val="24"/>
+        </w:rPr>
+        <w:t xml:space="preserve"> into k_i^2 and </w:t>
+      </w:r>
+      <w:proofErr w:type="spellStart"/>
+      <w:r>
+        <w:rPr>
+          <w:rFonts w:ascii="Times New Roman" w:eastAsia="Times New Roman" w:hAnsi="Times New Roman" w:cs="Times New Roman"/>
+          <w:color w:val="000000"/>
+          <w:sz w:val="24"/>
+        </w:rPr>
+        <w:t>K_vc</w:t>
+      </w:r>
+      <w:proofErr w:type="spellEnd"/>
+      <w:r>
+        <w:rPr>
+          <w:rFonts w:ascii="Times New Roman" w:eastAsia="Times New Roman" w:hAnsi="Times New Roman" w:cs="Times New Roman"/>
+          <w:color w:val="000000"/>
+          <w:sz w:val="24"/>
+        </w:rPr>
+        <w:t xml:space="preserve"> into k_v^2, so a change in notations.</w:t>
       </w:r>
     </w:p>
     <w:p>
@@ -7691,8 +8085,18 @@
           <w:color w:val="0070C0"/>
           <w:sz w:val="24"/>
         </w:rPr>
-        <w:t>Eqs.2 and Eqs</w:t>
-      </w:r>
+        <w:t xml:space="preserve">Eqs.2 and </w:t>
+      </w:r>
+      <w:proofErr w:type="spellStart"/>
+      <w:r>
+        <w:rPr>
+          <w:rFonts w:ascii="Times New Roman" w:eastAsia="Times New Roman" w:hAnsi="Times New Roman" w:cs="Times New Roman"/>
+          <w:color w:val="0070C0"/>
+          <w:sz w:val="24"/>
+        </w:rPr>
+        <w:t>Eqs</w:t>
+      </w:r>
+      <w:proofErr w:type="spellEnd"/>
       <w:r>
         <w:rPr>
           <w:rFonts w:ascii="Times New Roman" w:eastAsia="Times New Roman" w:hAnsi="Times New Roman" w:cs="Times New Roman"/>
@@ -7765,13 +8169,23 @@
         </w:rPr>
         <w:t xml:space="preserve">. </w:t>
       </w:r>
-      <w:r>
-        <w:rPr>
-          <w:rFonts w:ascii="Times New Roman" w:eastAsia="Times New Roman" w:hAnsi="Times New Roman" w:cs="Times New Roman"/>
-          <w:color w:val="0070C0"/>
-          <w:sz w:val="24"/>
-        </w:rPr>
-        <w:t>Eqs. 3</w:t>
+      <w:proofErr w:type="spellStart"/>
+      <w:r>
+        <w:rPr>
+          <w:rFonts w:ascii="Times New Roman" w:eastAsia="Times New Roman" w:hAnsi="Times New Roman" w:cs="Times New Roman"/>
+          <w:color w:val="0070C0"/>
+          <w:sz w:val="24"/>
+        </w:rPr>
+        <w:t>Eqs</w:t>
+      </w:r>
+      <w:proofErr w:type="spellEnd"/>
+      <w:r>
+        <w:rPr>
+          <w:rFonts w:ascii="Times New Roman" w:eastAsia="Times New Roman" w:hAnsi="Times New Roman" w:cs="Times New Roman"/>
+          <w:color w:val="0070C0"/>
+          <w:sz w:val="24"/>
+        </w:rPr>
+        <w:t>. 3</w:t>
       </w:r>
       <w:r>
         <w:rPr>
@@ -7971,7 +8385,25 @@
           <w:color w:val="000000"/>
           <w:sz w:val="24"/>
         </w:rPr>
-        <w:t>(8)- In Eq. 5, the time derivatives should probably be with respect to "tau", not "t"</w:t>
+        <w:t>(8)- In Eq. 5, the time derivatives should probably be with respect to "tau", not "</w:t>
+      </w:r>
+      <w:proofErr w:type="gramStart"/>
+      <w:r>
+        <w:rPr>
+          <w:rFonts w:ascii="Times New Roman" w:eastAsia="Times New Roman" w:hAnsi="Times New Roman" w:cs="Times New Roman"/>
+          <w:color w:val="000000"/>
+          <w:sz w:val="24"/>
+        </w:rPr>
+        <w:t>t</w:t>
+      </w:r>
+      <w:proofErr w:type="gramEnd"/>
+      <w:r>
+        <w:rPr>
+          <w:rFonts w:ascii="Times New Roman" w:eastAsia="Times New Roman" w:hAnsi="Times New Roman" w:cs="Times New Roman"/>
+          <w:color w:val="000000"/>
+          <w:sz w:val="24"/>
+        </w:rPr>
+        <w:t>"</w:t>
       </w:r>
     </w:p>
     <w:p>
@@ -8158,6 +8590,7 @@
           <w:sz w:val="24"/>
         </w:rPr>
       </w:pPr>
+      <w:proofErr w:type="gramStart"/>
       <w:r>
         <w:rPr>
           <w:rFonts w:ascii="Times New Roman" w:eastAsia="Times New Roman" w:hAnsi="Times New Roman" w:cs="Times New Roman"/>
@@ -8168,6 +8601,7 @@
         </w:rPr>
         <w:t>Changes :</w:t>
       </w:r>
+      <w:proofErr w:type="gramEnd"/>
       <w:r>
         <w:rPr>
           <w:rFonts w:ascii="Times New Roman" w:eastAsia="Times New Roman" w:hAnsi="Times New Roman" w:cs="Times New Roman"/>
@@ -8187,15 +8621,15 @@
       <w:r>
         <w:rPr>
           <w:rFonts w:ascii="Times New Roman" w:eastAsia="Times New Roman" w:hAnsi="Times New Roman" w:cs="Times New Roman"/>
-          <w:color w:val="0070C0"/>
-          <w:sz w:val="24"/>
-        </w:rPr>
-        <w:t>Equations were first solved for a test case in</w:t>
-      </w:r>
-      <w:r>
-        <w:rPr>
-          <w:rFonts w:ascii="Times New Roman" w:eastAsia="Times New Roman" w:hAnsi="Times New Roman" w:cs="Times New Roman"/>
-          <w:color w:val="0070C0"/>
+          <w:color w:val="FF0000"/>
+          <w:sz w:val="24"/>
+        </w:rPr>
+        <w:t>We conducted 1D simulations in this study. The kinetic equations were solved in both Cartesian and</w:t>
+      </w:r>
+      <w:r>
+        <w:rPr>
+          <w:rFonts w:ascii="Times New Roman" w:eastAsia="Times New Roman" w:hAnsi="Times New Roman" w:cs="Times New Roman"/>
+          <w:color w:val="FF0000"/>
           <w:sz w:val="24"/>
         </w:rPr>
         <w:t xml:space="preserve"> </w:t>
@@ -8203,15 +8637,31 @@
       <w:r>
         <w:rPr>
           <w:rFonts w:ascii="Times New Roman" w:eastAsia="Times New Roman" w:hAnsi="Times New Roman" w:cs="Times New Roman"/>
-          <w:color w:val="0070C0"/>
-          <w:sz w:val="24"/>
-        </w:rPr>
-        <w:t>both Cartesian and spherical coordinates to represent planar and spherical geometries, respectively. The</w:t>
-      </w:r>
-      <w:r>
-        <w:rPr>
-          <w:rFonts w:ascii="Times New Roman" w:eastAsia="Times New Roman" w:hAnsi="Times New Roman" w:cs="Times New Roman"/>
-          <w:color w:val="0070C0"/>
+          <w:color w:val="FF0000"/>
+          <w:sz w:val="24"/>
+        </w:rPr>
+        <w:t xml:space="preserve">spherical coordinates to represent planar and spherical grains. The trends were </w:t>
+      </w:r>
+      <w:r>
+        <w:rPr>
+          <w:rFonts w:ascii="Times New Roman" w:eastAsia="Times New Roman" w:hAnsi="Times New Roman" w:cs="Times New Roman"/>
+          <w:color w:val="FF0000"/>
+          <w:sz w:val="24"/>
+        </w:rPr>
+        <w:t>similar,</w:t>
+      </w:r>
+      <w:r>
+        <w:rPr>
+          <w:rFonts w:ascii="Times New Roman" w:eastAsia="Times New Roman" w:hAnsi="Times New Roman" w:cs="Times New Roman"/>
+          <w:color w:val="FF0000"/>
+          <w:sz w:val="24"/>
+        </w:rPr>
+        <w:t xml:space="preserve"> and the differences</w:t>
+      </w:r>
+      <w:r>
+        <w:rPr>
+          <w:rFonts w:ascii="Times New Roman" w:eastAsia="Times New Roman" w:hAnsi="Times New Roman" w:cs="Times New Roman"/>
+          <w:color w:val="FF0000"/>
           <w:sz w:val="24"/>
         </w:rPr>
         <w:t xml:space="preserve"> </w:t>
@@ -8219,15 +8669,15 @@
       <w:r>
         <w:rPr>
           <w:rFonts w:ascii="Times New Roman" w:eastAsia="Times New Roman" w:hAnsi="Times New Roman" w:cs="Times New Roman"/>
-          <w:color w:val="0070C0"/>
-          <w:sz w:val="24"/>
-        </w:rPr>
-        <w:t>difference in results was not significant, so Cartesian coordinate system was used in simulations unless</w:t>
-      </w:r>
-      <w:r>
-        <w:rPr>
-          <w:rFonts w:ascii="Times New Roman" w:eastAsia="Times New Roman" w:hAnsi="Times New Roman" w:cs="Times New Roman"/>
-          <w:color w:val="0070C0"/>
+          <w:color w:val="FF0000"/>
+          <w:sz w:val="24"/>
+        </w:rPr>
+        <w:t>were minor. Hence, for most of the results presented here, Cartesian coordinates were used unless stated</w:t>
+      </w:r>
+      <w:r>
+        <w:rPr>
+          <w:rFonts w:ascii="Times New Roman" w:eastAsia="Times New Roman" w:hAnsi="Times New Roman" w:cs="Times New Roman"/>
+          <w:color w:val="FF0000"/>
           <w:sz w:val="24"/>
         </w:rPr>
         <w:t xml:space="preserve"> </w:t>
@@ -8235,15 +8685,15 @@
       <w:r>
         <w:rPr>
           <w:rFonts w:ascii="Times New Roman" w:eastAsia="Times New Roman" w:hAnsi="Times New Roman" w:cs="Times New Roman"/>
-          <w:color w:val="0070C0"/>
-          <w:sz w:val="24"/>
-        </w:rPr>
-        <w:t>otherwise stated.</w:t>
-      </w:r>
-      <w:r>
-        <w:rPr>
-          <w:rFonts w:ascii="Times New Roman" w:eastAsia="Times New Roman" w:hAnsi="Times New Roman" w:cs="Times New Roman"/>
-          <w:color w:val="0070C0"/>
+          <w:color w:val="FF0000"/>
+          <w:sz w:val="24"/>
+        </w:rPr>
+        <w:t>otherwise.</w:t>
+      </w:r>
+      <w:r>
+        <w:rPr>
+          <w:rFonts w:ascii="Times New Roman" w:eastAsia="Times New Roman" w:hAnsi="Times New Roman" w:cs="Times New Roman"/>
+          <w:color w:val="FF0000"/>
           <w:sz w:val="24"/>
         </w:rPr>
         <w:t>”</w:t>
@@ -8251,7 +8701,7 @@
       <w:r>
         <w:rPr>
           <w:rFonts w:ascii="Times New Roman" w:eastAsia="Times New Roman" w:hAnsi="Times New Roman" w:cs="Times New Roman"/>
-          <w:color w:val="0070C0"/>
+          <w:color w:val="FF0000"/>
           <w:sz w:val="24"/>
         </w:rPr>
         <w:t xml:space="preserve"> (Page 6)</w:t>
@@ -8272,7 +8722,25 @@
           <w:color w:val="000000"/>
           <w:sz w:val="24"/>
         </w:rPr>
-        <w:t>(10)- Writing the expressions of the fluxes for the NiCr part would be useful (Eq. 17), to better understand the interdependence of vacancy, self-interstitial and Cr concentrations.</w:t>
+        <w:t xml:space="preserve">(10)- Writing the expressions of the fluxes for the </w:t>
+      </w:r>
+      <w:proofErr w:type="spellStart"/>
+      <w:r>
+        <w:rPr>
+          <w:rFonts w:ascii="Times New Roman" w:eastAsia="Times New Roman" w:hAnsi="Times New Roman" w:cs="Times New Roman"/>
+          <w:color w:val="000000"/>
+          <w:sz w:val="24"/>
+        </w:rPr>
+        <w:t>NiCr</w:t>
+      </w:r>
+      <w:proofErr w:type="spellEnd"/>
+      <w:r>
+        <w:rPr>
+          <w:rFonts w:ascii="Times New Roman" w:eastAsia="Times New Roman" w:hAnsi="Times New Roman" w:cs="Times New Roman"/>
+          <w:color w:val="000000"/>
+          <w:sz w:val="24"/>
+        </w:rPr>
+        <w:t xml:space="preserve"> part would be useful (Eq. 17), to better understand the interdependence of vacancy, self-interstitial and Cr concentrations.</w:t>
       </w:r>
     </w:p>
     <w:p>
@@ -8284,6 +8752,7 @@
           <w:sz w:val="24"/>
         </w:rPr>
       </w:pPr>
+      <w:proofErr w:type="gramStart"/>
       <w:r>
         <w:rPr>
           <w:rFonts w:ascii="Times New Roman" w:eastAsia="Times New Roman" w:hAnsi="Times New Roman" w:cs="Times New Roman"/>
@@ -8304,6 +8773,7 @@
         </w:rPr>
         <w:t xml:space="preserve"> :</w:t>
       </w:r>
+      <w:proofErr w:type="gramEnd"/>
       <w:r>
         <w:rPr>
           <w:rFonts w:ascii="Times New Roman" w:eastAsia="Times New Roman" w:hAnsi="Times New Roman" w:cs="Times New Roman"/>
@@ -8328,6 +8798,7 @@
         </w:rPr>
         <w:t xml:space="preserve">equations were added for </w:t>
       </w:r>
+      <w:proofErr w:type="spellStart"/>
       <w:r>
         <w:rPr>
           <w:rFonts w:ascii="Times New Roman" w:eastAsia="Times New Roman" w:hAnsi="Times New Roman" w:cs="Times New Roman"/>
@@ -8352,6 +8823,7 @@
         </w:rPr>
         <w:t>i</w:t>
       </w:r>
+      <w:proofErr w:type="spellEnd"/>
       <w:r>
         <w:rPr>
           <w:rFonts w:ascii="Times New Roman" w:eastAsia="Times New Roman" w:hAnsi="Times New Roman" w:cs="Times New Roman"/>
@@ -8360,6 +8832,7 @@
         </w:rPr>
         <w:t xml:space="preserve">, </w:t>
       </w:r>
+      <w:proofErr w:type="spellStart"/>
       <w:r>
         <w:rPr>
           <w:rFonts w:ascii="Times New Roman" w:eastAsia="Times New Roman" w:hAnsi="Times New Roman" w:cs="Times New Roman"/>
@@ -8368,6 +8841,7 @@
         </w:rPr>
         <w:t>Jv</w:t>
       </w:r>
+      <w:proofErr w:type="spellEnd"/>
       <w:r>
         <w:rPr>
           <w:rFonts w:ascii="Times New Roman" w:eastAsia="Times New Roman" w:hAnsi="Times New Roman" w:cs="Times New Roman"/>
@@ -8398,15 +8872,33 @@
           <w:color w:val="0070C0"/>
           <w:sz w:val="24"/>
         </w:rPr>
-        <w:t>2-25</w:t>
-      </w:r>
-      <w:r>
-        <w:rPr>
-          <w:rFonts w:ascii="Times New Roman" w:eastAsia="Times New Roman" w:hAnsi="Times New Roman" w:cs="Times New Roman"/>
-          <w:color w:val="0070C0"/>
-          <w:sz w:val="24"/>
-        </w:rPr>
-        <w:t xml:space="preserve"> , </w:t>
+        <w:t>2-</w:t>
+      </w:r>
+      <w:proofErr w:type="gramStart"/>
+      <w:r>
+        <w:rPr>
+          <w:rFonts w:ascii="Times New Roman" w:eastAsia="Times New Roman" w:hAnsi="Times New Roman" w:cs="Times New Roman"/>
+          <w:color w:val="0070C0"/>
+          <w:sz w:val="24"/>
+        </w:rPr>
+        <w:t>25</w:t>
+      </w:r>
+      <w:r>
+        <w:rPr>
+          <w:rFonts w:ascii="Times New Roman" w:eastAsia="Times New Roman" w:hAnsi="Times New Roman" w:cs="Times New Roman"/>
+          <w:color w:val="0070C0"/>
+          <w:sz w:val="24"/>
+        </w:rPr>
+        <w:t xml:space="preserve"> ,</w:t>
+      </w:r>
+      <w:proofErr w:type="gramEnd"/>
+      <w:r>
+        <w:rPr>
+          <w:rFonts w:ascii="Times New Roman" w:eastAsia="Times New Roman" w:hAnsi="Times New Roman" w:cs="Times New Roman"/>
+          <w:color w:val="0070C0"/>
+          <w:sz w:val="24"/>
+        </w:rPr>
+        <w:t xml:space="preserve"> </w:t>
       </w:r>
       <w:r>
         <w:rPr>
@@ -8446,6 +8938,7 @@
       <w:r>
         <w:rPr>
           <w:rFonts w:ascii="Times New Roman" w:eastAsia="Times New Roman" w:hAnsi="Times New Roman" w:cs="Times New Roman"/>
+          <w:noProof/>
           <w:color w:val="0070C0"/>
           <w:sz w:val="24"/>
         </w:rPr>
@@ -8488,6 +8981,7 @@
       <w:r>
         <w:rPr>
           <w:rFonts w:ascii="Times New Roman" w:eastAsia="Times New Roman" w:hAnsi="Times New Roman" w:cs="Times New Roman"/>
+          <w:noProof/>
           <w:color w:val="0070C0"/>
           <w:sz w:val="24"/>
         </w:rPr>
@@ -8530,6 +9024,7 @@
       <w:r>
         <w:rPr>
           <w:rFonts w:ascii="Times New Roman" w:eastAsia="Times New Roman" w:hAnsi="Times New Roman" w:cs="Times New Roman"/>
+          <w:noProof/>
           <w:color w:val="0070C0"/>
           <w:sz w:val="24"/>
         </w:rPr>
@@ -8572,6 +9067,7 @@
       <w:r>
         <w:rPr>
           <w:rFonts w:ascii="Times New Roman" w:eastAsia="Times New Roman" w:hAnsi="Times New Roman" w:cs="Times New Roman"/>
+          <w:noProof/>
           <w:color w:val="0070C0"/>
           <w:sz w:val="24"/>
         </w:rPr>
@@ -9099,6 +9595,7 @@
   <w:style w:type="character" w:default="1" w:styleId="DefaultParagraphFont">
     <w:name w:val="Default Paragraph Font"/>
     <w:uiPriority w:val="1"/>
+    <w:semiHidden/>
     <w:unhideWhenUsed/>
   </w:style>
   <w:style w:type="table" w:default="1" w:styleId="TableNormal">

--- a/SRRT/rebuttal_letter_July1.docx
+++ b/SRRT/rebuttal_letter_July1.docx
@@ -199,23 +199,7 @@
           <w:rFonts w:ascii="Times New Roman" w:eastAsia="Times New Roman" w:hAnsi="Times New Roman" w:cs="Times New Roman"/>
           <w:sz w:val="24"/>
         </w:rPr>
-        <w:t xml:space="preserve">Abdurrahman Ozturk, </w:t>
-      </w:r>
-      <w:proofErr w:type="spellStart"/>
-      <w:r>
-        <w:rPr>
-          <w:rFonts w:ascii="Times New Roman" w:eastAsia="Times New Roman" w:hAnsi="Times New Roman" w:cs="Times New Roman"/>
-          <w:sz w:val="24"/>
-        </w:rPr>
-        <w:t>Merve</w:t>
-      </w:r>
-      <w:proofErr w:type="spellEnd"/>
-      <w:r>
-        <w:rPr>
-          <w:rFonts w:ascii="Times New Roman" w:eastAsia="Times New Roman" w:hAnsi="Times New Roman" w:cs="Times New Roman"/>
-          <w:sz w:val="24"/>
-        </w:rPr>
-        <w:t xml:space="preserve"> Gencturk, Karim Ahmed</w:t>
+        <w:t>Abdurrahman Ozturk, Merve Gencturk, Karim Ahmed</w:t>
       </w:r>
     </w:p>
     <w:p>
@@ -527,25 +511,7 @@
           <w:color w:val="000000"/>
           <w:sz w:val="24"/>
         </w:rPr>
-        <w:t xml:space="preserve"> Only the effects of the dose rate, grain size and production bias are discussed but what is the effect of the ratio Di/</w:t>
-      </w:r>
-      <w:proofErr w:type="spellStart"/>
-      <w:r>
-        <w:rPr>
-          <w:rFonts w:ascii="Times New Roman" w:eastAsia="Times New Roman" w:hAnsi="Times New Roman" w:cs="Times New Roman"/>
-          <w:color w:val="000000"/>
-          <w:sz w:val="24"/>
-        </w:rPr>
-        <w:t>Dv</w:t>
-      </w:r>
-      <w:proofErr w:type="spellEnd"/>
-      <w:r>
-        <w:rPr>
-          <w:rFonts w:ascii="Times New Roman" w:eastAsia="Times New Roman" w:hAnsi="Times New Roman" w:cs="Times New Roman"/>
-          <w:color w:val="000000"/>
-          <w:sz w:val="24"/>
-        </w:rPr>
-        <w:t xml:space="preserve">? </w:t>
+        <w:t xml:space="preserve"> Only the effects of the dose rate, grain size and production bias are discussed but what is the effect of the ratio Di/Dv? </w:t>
       </w:r>
     </w:p>
     <w:p>
@@ -611,25 +577,7 @@
           <w:color w:val="0070C0"/>
           <w:sz w:val="24"/>
         </w:rPr>
-        <w:t>, the Di/</w:t>
-      </w:r>
-      <w:proofErr w:type="spellStart"/>
-      <w:r>
-        <w:rPr>
-          <w:rFonts w:ascii="Times New Roman" w:eastAsia="Times New Roman" w:hAnsi="Times New Roman" w:cs="Times New Roman"/>
-          <w:color w:val="0070C0"/>
-          <w:sz w:val="24"/>
-        </w:rPr>
-        <w:t>Dv</w:t>
-      </w:r>
-      <w:proofErr w:type="spellEnd"/>
-      <w:r>
-        <w:rPr>
-          <w:rFonts w:ascii="Times New Roman" w:eastAsia="Times New Roman" w:hAnsi="Times New Roman" w:cs="Times New Roman"/>
-          <w:color w:val="0070C0"/>
-          <w:sz w:val="24"/>
-        </w:rPr>
-        <w:t xml:space="preserve"> ratio changes with</w:t>
+        <w:t>, the Di/Dv ratio changes with</w:t>
       </w:r>
       <w:r>
         <w:rPr>
@@ -1044,19 +992,8 @@
                                       <w:bCs/>
                                       <w:color w:val="000000"/>
                                     </w:rPr>
-                                    <w:t>Di/</w:t>
+                                    <w:t>Di/Dv</w:t>
                                   </w:r>
-                                  <w:proofErr w:type="spellStart"/>
-                                  <w:r>
-                                    <w:rPr>
-                                      <w:rFonts w:ascii="Calibri" w:eastAsia="Times New Roman" w:hAnsi="Calibri" w:cs="Calibri"/>
-                                      <w:b/>
-                                      <w:bCs/>
-                                      <w:color w:val="000000"/>
-                                    </w:rPr>
-                                    <w:t>Dv</w:t>
-                                  </w:r>
-                                  <w:proofErr w:type="spellEnd"/>
                                 </w:p>
                               </w:tc>
                               <w:tc>
@@ -1172,19 +1109,8 @@
                                       <w:bCs/>
                                       <w:color w:val="000000"/>
                                     </w:rPr>
-                                    <w:t>Di/</w:t>
+                                    <w:t>Di/Dv</w:t>
                                   </w:r>
-                                  <w:proofErr w:type="spellStart"/>
-                                  <w:r>
-                                    <w:rPr>
-                                      <w:rFonts w:ascii="Calibri" w:eastAsia="Times New Roman" w:hAnsi="Calibri" w:cs="Calibri"/>
-                                      <w:b/>
-                                      <w:bCs/>
-                                      <w:color w:val="000000"/>
-                                    </w:rPr>
-                                    <w:t>Dv</w:t>
-                                  </w:r>
-                                  <w:proofErr w:type="spellEnd"/>
                                 </w:p>
                               </w:tc>
                             </w:tr>
@@ -2533,19 +2459,8 @@
                                 <w:bCs/>
                                 <w:color w:val="000000"/>
                               </w:rPr>
-                              <w:t>Di/</w:t>
+                              <w:t>Di/Dv</w:t>
                             </w:r>
-                            <w:proofErr w:type="spellStart"/>
-                            <w:r>
-                              <w:rPr>
-                                <w:rFonts w:ascii="Calibri" w:eastAsia="Times New Roman" w:hAnsi="Calibri" w:cs="Calibri"/>
-                                <w:b/>
-                                <w:bCs/>
-                                <w:color w:val="000000"/>
-                              </w:rPr>
-                              <w:t>Dv</w:t>
-                            </w:r>
-                            <w:proofErr w:type="spellEnd"/>
                           </w:p>
                         </w:tc>
                         <w:tc>
@@ -2661,19 +2576,8 @@
                                 <w:bCs/>
                                 <w:color w:val="000000"/>
                               </w:rPr>
-                              <w:t>Di/</w:t>
+                              <w:t>Di/Dv</w:t>
                             </w:r>
-                            <w:proofErr w:type="spellStart"/>
-                            <w:r>
-                              <w:rPr>
-                                <w:rFonts w:ascii="Calibri" w:eastAsia="Times New Roman" w:hAnsi="Calibri" w:cs="Calibri"/>
-                                <w:b/>
-                                <w:bCs/>
-                                <w:color w:val="000000"/>
-                              </w:rPr>
-                              <w:t>Dv</w:t>
-                            </w:r>
-                            <w:proofErr w:type="spellEnd"/>
                           </w:p>
                         </w:tc>
                       </w:tr>
@@ -3939,42 +3843,24 @@
           <w:color w:val="004DBB"/>
           <w:sz w:val="24"/>
         </w:rPr>
-        <w:t>. The change of Di/</w:t>
-      </w:r>
-      <w:proofErr w:type="spellStart"/>
-      <w:r>
+        <w:t>. The change of Di/Dv with temperature</w:t>
+      </w:r>
+    </w:p>
+    <w:p>
+      <w:pPr>
+        <w:spacing w:after="200" w:line="360" w:lineRule="auto"/>
         <w:rPr>
           <w:rFonts w:ascii="Times New Roman" w:eastAsia="Times New Roman" w:hAnsi="Times New Roman" w:cs="Times New Roman"/>
           <w:color w:val="004DBB"/>
           <w:sz w:val="24"/>
         </w:rPr>
-        <w:t>Dv</w:t>
-      </w:r>
-      <w:proofErr w:type="spellEnd"/>
+      </w:pPr>
       <w:r>
         <w:rPr>
           <w:rFonts w:ascii="Times New Roman" w:eastAsia="Times New Roman" w:hAnsi="Times New Roman" w:cs="Times New Roman"/>
           <w:color w:val="004DBB"/>
           <w:sz w:val="24"/>
         </w:rPr>
-        <w:t xml:space="preserve"> with temperature</w:t>
-      </w:r>
-    </w:p>
-    <w:p>
-      <w:pPr>
-        <w:spacing w:after="200" w:line="360" w:lineRule="auto"/>
-        <w:rPr>
-          <w:rFonts w:ascii="Times New Roman" w:eastAsia="Times New Roman" w:hAnsi="Times New Roman" w:cs="Times New Roman"/>
-          <w:color w:val="004DBB"/>
-          <w:sz w:val="24"/>
-        </w:rPr>
-      </w:pPr>
-      <w:r>
-        <w:rPr>
-          <w:rFonts w:ascii="Times New Roman" w:eastAsia="Times New Roman" w:hAnsi="Times New Roman" w:cs="Times New Roman"/>
-          <w:color w:val="004DBB"/>
-          <w:sz w:val="24"/>
-        </w:rPr>
         <w:t>Then t</w:t>
       </w:r>
       <w:r>
@@ -3983,25 +3869,7 @@
           <w:color w:val="0070C0"/>
           <w:sz w:val="24"/>
         </w:rPr>
-        <w:t>o investigate the effect of Di/</w:t>
-      </w:r>
-      <w:proofErr w:type="spellStart"/>
-      <w:r>
-        <w:rPr>
-          <w:rFonts w:ascii="Times New Roman" w:eastAsia="Times New Roman" w:hAnsi="Times New Roman" w:cs="Times New Roman"/>
-          <w:color w:val="0070C0"/>
-          <w:sz w:val="24"/>
-        </w:rPr>
-        <w:t>Dv</w:t>
-      </w:r>
-      <w:proofErr w:type="spellEnd"/>
-      <w:r>
-        <w:rPr>
-          <w:rFonts w:ascii="Times New Roman" w:eastAsia="Times New Roman" w:hAnsi="Times New Roman" w:cs="Times New Roman"/>
-          <w:color w:val="0070C0"/>
-          <w:sz w:val="24"/>
-        </w:rPr>
-        <w:t xml:space="preserve"> ratio, s</w:t>
+        <w:t>o investigate the effect of Di/Dv ratio, s</w:t>
       </w:r>
       <w:r>
         <w:rPr>
@@ -4097,25 +3965,7 @@
           <w:color w:val="0070C0"/>
           <w:sz w:val="24"/>
         </w:rPr>
-        <w:t xml:space="preserve"> </w:t>
-      </w:r>
-      <w:proofErr w:type="spellStart"/>
-      <w:r>
-        <w:rPr>
-          <w:rFonts w:ascii="Times New Roman" w:eastAsia="Times New Roman" w:hAnsi="Times New Roman" w:cs="Times New Roman"/>
-          <w:color w:val="0070C0"/>
-          <w:sz w:val="24"/>
-        </w:rPr>
-        <w:t>dpa</w:t>
-      </w:r>
-      <w:proofErr w:type="spellEnd"/>
-      <w:r>
-        <w:rPr>
-          <w:rFonts w:ascii="Times New Roman" w:eastAsia="Times New Roman" w:hAnsi="Times New Roman" w:cs="Times New Roman"/>
-          <w:color w:val="0070C0"/>
-          <w:sz w:val="24"/>
-        </w:rPr>
-        <w:t xml:space="preserve">/s </w:t>
+        <w:t xml:space="preserve"> dpa/s </w:t>
       </w:r>
       <w:r>
         <w:rPr>
@@ -5032,23 +4882,13 @@
           <w:sz w:val="24"/>
         </w:rPr>
       </w:pPr>
-      <w:proofErr w:type="gramStart"/>
-      <w:r>
-        <w:rPr>
-          <w:rFonts w:ascii="Times New Roman" w:eastAsia="Times New Roman" w:hAnsi="Times New Roman" w:cs="Times New Roman"/>
-          <w:color w:val="000000"/>
-          <w:sz w:val="24"/>
-        </w:rPr>
-        <w:t>This(</w:t>
-      </w:r>
-      <w:proofErr w:type="gramEnd"/>
-      <w:r>
-        <w:rPr>
-          <w:rFonts w:ascii="Times New Roman" w:eastAsia="Times New Roman" w:hAnsi="Times New Roman" w:cs="Times New Roman"/>
-          <w:color w:val="000000"/>
-          <w:sz w:val="24"/>
-        </w:rPr>
-        <w:t xml:space="preserve">1) is my major concern about this work. </w:t>
+      <w:r>
+        <w:rPr>
+          <w:rFonts w:ascii="Times New Roman" w:eastAsia="Times New Roman" w:hAnsi="Times New Roman" w:cs="Times New Roman"/>
+          <w:color w:val="000000"/>
+          <w:sz w:val="24"/>
+        </w:rPr>
+        <w:t xml:space="preserve">This(1) is my major concern about this work. </w:t>
       </w:r>
     </w:p>
     <w:p>
@@ -5712,47 +5552,7 @@
           <w:sz w:val="24"/>
           <w:szCs w:val="24"/>
         </w:rPr>
-        <w:t xml:space="preserve"> that show the effect of temperature (</w:t>
-      </w:r>
-      <w:proofErr w:type="spellStart"/>
-      <w:r>
-        <w:rPr>
-          <w:rFonts w:ascii="Times New Roman" w:hAnsi="Times New Roman" w:cs="Times New Roman"/>
-          <w:color w:val="0070C0"/>
-          <w:sz w:val="24"/>
-          <w:szCs w:val="24"/>
-        </w:rPr>
-        <w:t>D_i</w:t>
-      </w:r>
-      <w:proofErr w:type="spellEnd"/>
-      <w:r>
-        <w:rPr>
-          <w:rFonts w:ascii="Times New Roman" w:hAnsi="Times New Roman" w:cs="Times New Roman"/>
-          <w:color w:val="0070C0"/>
-          <w:sz w:val="24"/>
-          <w:szCs w:val="24"/>
-        </w:rPr>
-        <w:t>/</w:t>
-      </w:r>
-      <w:proofErr w:type="spellStart"/>
-      <w:r>
-        <w:rPr>
-          <w:rFonts w:ascii="Times New Roman" w:hAnsi="Times New Roman" w:cs="Times New Roman"/>
-          <w:color w:val="0070C0"/>
-          <w:sz w:val="24"/>
-          <w:szCs w:val="24"/>
-        </w:rPr>
-        <w:t>D_v</w:t>
-      </w:r>
-      <w:proofErr w:type="spellEnd"/>
-      <w:r>
-        <w:rPr>
-          <w:rFonts w:ascii="Times New Roman" w:hAnsi="Times New Roman" w:cs="Times New Roman"/>
-          <w:color w:val="0070C0"/>
-          <w:sz w:val="24"/>
-          <w:szCs w:val="24"/>
-        </w:rPr>
-        <w:t xml:space="preserve"> ratio) on the development of instability. </w:t>
+        <w:t xml:space="preserve"> that show the effect of temperature (D_i/D_v ratio) on the development of instability. </w:t>
       </w:r>
     </w:p>
     <w:p>
@@ -5989,7 +5789,31 @@
           <w:color w:val="0070C0"/>
           <w:sz w:val="24"/>
         </w:rPr>
-        <w:t>The geometry is represented in Cartesian coordinates in MOOSE model.</w:t>
+        <w:t>For all</w:t>
+      </w:r>
+      <w:r>
+        <w:rPr>
+          <w:rFonts w:ascii="Times New Roman" w:eastAsia="Times New Roman" w:hAnsi="Times New Roman" w:cs="Times New Roman"/>
+          <w:color w:val="0070C0"/>
+          <w:sz w:val="24"/>
+        </w:rPr>
+        <w:t xml:space="preserve"> </w:t>
+      </w:r>
+      <w:r>
+        <w:rPr>
+          <w:rFonts w:ascii="Times New Roman" w:eastAsia="Times New Roman" w:hAnsi="Times New Roman" w:cs="Times New Roman"/>
+          <w:color w:val="0070C0"/>
+          <w:sz w:val="24"/>
+        </w:rPr>
+        <w:t>simulations in this section, the Cartesian coordinate system was used to represent planar geometry</w:t>
+      </w:r>
+      <w:r>
+        <w:rPr>
+          <w:rFonts w:ascii="Times New Roman" w:eastAsia="Times New Roman" w:hAnsi="Times New Roman" w:cs="Times New Roman"/>
+          <w:color w:val="0070C0"/>
+          <w:sz w:val="24"/>
+        </w:rPr>
+        <w:t>.</w:t>
       </w:r>
       <w:r>
         <w:rPr>
@@ -5999,6 +5823,14 @@
         </w:rPr>
         <w:t>”</w:t>
       </w:r>
+      <w:r>
+        <w:rPr>
+          <w:rFonts w:ascii="Times New Roman" w:eastAsia="Times New Roman" w:hAnsi="Times New Roman" w:cs="Times New Roman"/>
+          <w:color w:val="0070C0"/>
+          <w:sz w:val="24"/>
+        </w:rPr>
+        <w:t xml:space="preserve"> (Page 23)</w:t>
+      </w:r>
     </w:p>
     <w:p>
       <w:pPr>
@@ -6139,7 +5971,6 @@
         </w:rPr>
         <w:t>non-</w:t>
       </w:r>
-      <w:proofErr w:type="spellStart"/>
       <w:r>
         <w:rPr>
           <w:rFonts w:ascii="Times New Roman" w:eastAsia="Times New Roman" w:hAnsi="Times New Roman" w:cs="Times New Roman"/>
@@ -6148,7 +5979,6 @@
         </w:rPr>
         <w:t>dimensionalized</w:t>
       </w:r>
-      <w:proofErr w:type="spellEnd"/>
       <w:r>
         <w:rPr>
           <w:rFonts w:ascii="Times New Roman" w:eastAsia="Times New Roman" w:hAnsi="Times New Roman" w:cs="Times New Roman"/>
@@ -6297,25 +6127,7 @@
           <w:color w:val="0070C0"/>
           <w:sz w:val="24"/>
         </w:rPr>
-        <w:t>The non-</w:t>
-      </w:r>
-      <w:proofErr w:type="spellStart"/>
-      <w:r>
-        <w:rPr>
-          <w:rFonts w:ascii="Times New Roman" w:eastAsia="Times New Roman" w:hAnsi="Times New Roman" w:cs="Times New Roman"/>
-          <w:color w:val="0070C0"/>
-          <w:sz w:val="24"/>
-        </w:rPr>
-        <w:t>dimensionalized</w:t>
-      </w:r>
-      <w:proofErr w:type="spellEnd"/>
-      <w:r>
-        <w:rPr>
-          <w:rFonts w:ascii="Times New Roman" w:eastAsia="Times New Roman" w:hAnsi="Times New Roman" w:cs="Times New Roman"/>
-          <w:color w:val="0070C0"/>
-          <w:sz w:val="24"/>
-        </w:rPr>
-        <w:t xml:space="preserve"> form of Eq.3 was added</w:t>
+        <w:t>The non-dimensionalized form of Eq.3 was added</w:t>
       </w:r>
       <w:r>
         <w:rPr>
@@ -6451,25 +6263,7 @@
           <w:color w:val="000000"/>
           <w:sz w:val="24"/>
         </w:rPr>
-        <w:t>What is the value of the ratio Di/</w:t>
-      </w:r>
-      <w:proofErr w:type="spellStart"/>
-      <w:r>
-        <w:rPr>
-          <w:rFonts w:ascii="Times New Roman" w:eastAsia="Times New Roman" w:hAnsi="Times New Roman" w:cs="Times New Roman"/>
-          <w:color w:val="000000"/>
-          <w:sz w:val="24"/>
-        </w:rPr>
-        <w:t>Dv</w:t>
-      </w:r>
-      <w:proofErr w:type="spellEnd"/>
-      <w:r>
-        <w:rPr>
-          <w:rFonts w:ascii="Times New Roman" w:eastAsia="Times New Roman" w:hAnsi="Times New Roman" w:cs="Times New Roman"/>
-          <w:color w:val="000000"/>
-          <w:sz w:val="24"/>
-        </w:rPr>
-        <w:t xml:space="preserve"> in this </w:t>
+        <w:t xml:space="preserve">What is the value of the ratio Di/Dv in this </w:t>
       </w:r>
       <w:r>
         <w:rPr>
@@ -6567,25 +6361,7 @@
           <w:color w:val="0070C0"/>
           <w:sz w:val="24"/>
         </w:rPr>
-        <w:t>so the ratio Di/</w:t>
-      </w:r>
-      <w:proofErr w:type="spellStart"/>
-      <w:r>
-        <w:rPr>
-          <w:rFonts w:ascii="Times New Roman" w:eastAsia="Times New Roman" w:hAnsi="Times New Roman" w:cs="Times New Roman"/>
-          <w:color w:val="0070C0"/>
-          <w:sz w:val="24"/>
-        </w:rPr>
-        <w:t>Dv</w:t>
-      </w:r>
-      <w:proofErr w:type="spellEnd"/>
-      <w:r>
-        <w:rPr>
-          <w:rFonts w:ascii="Times New Roman" w:eastAsia="Times New Roman" w:hAnsi="Times New Roman" w:cs="Times New Roman"/>
-          <w:color w:val="0070C0"/>
-          <w:sz w:val="24"/>
-        </w:rPr>
-        <w:t xml:space="preserve"> is </w:t>
+        <w:t xml:space="preserve">so the ratio Di/Dv is </w:t>
       </w:r>
       <w:r>
         <w:rPr>
@@ -6735,7 +6511,6 @@
           <w:color w:val="000000"/>
           <w:sz w:val="24"/>
         </w:rPr>
-        <w:lastRenderedPageBreak/>
         <w:t xml:space="preserve">Same remark at the end of p </w:t>
       </w:r>
       <w:r>
@@ -6936,18 +6711,8 @@
           <w:color w:val="000000"/>
           <w:sz w:val="24"/>
         </w:rPr>
-        <w:t xml:space="preserve">In the conclusion, « steady-state concatenations </w:t>
-      </w:r>
-      <w:proofErr w:type="gramStart"/>
-      <w:r>
-        <w:rPr>
-          <w:rFonts w:ascii="Times New Roman" w:eastAsia="Times New Roman" w:hAnsi="Times New Roman" w:cs="Times New Roman"/>
-          <w:color w:val="000000"/>
-          <w:sz w:val="24"/>
-        </w:rPr>
-        <w:t>» ?</w:t>
-      </w:r>
-      <w:proofErr w:type="gramEnd"/>
+        <w:t>In the conclusion, « steady-state concatenations » ?</w:t>
+      </w:r>
     </w:p>
     <w:p>
       <w:pPr>
@@ -6994,25 +6759,7 @@
           <w:color w:val="0070C0"/>
           <w:sz w:val="24"/>
         </w:rPr>
-        <w:t>Subscript (</w:t>
-      </w:r>
-      <w:proofErr w:type="spellStart"/>
-      <w:r>
-        <w:rPr>
-          <w:rFonts w:ascii="Times New Roman" w:eastAsia="Times New Roman" w:hAnsi="Times New Roman" w:cs="Times New Roman"/>
-          <w:color w:val="0070C0"/>
-          <w:sz w:val="24"/>
-        </w:rPr>
-        <w:t>gb</w:t>
-      </w:r>
-      <w:proofErr w:type="spellEnd"/>
-      <w:r>
-        <w:rPr>
-          <w:rFonts w:ascii="Times New Roman" w:eastAsia="Times New Roman" w:hAnsi="Times New Roman" w:cs="Times New Roman"/>
-          <w:color w:val="0070C0"/>
-          <w:sz w:val="24"/>
-        </w:rPr>
-        <w:t xml:space="preserve">) was added to </w:t>
+        <w:t xml:space="preserve">Subscript (gb) was added to </w:t>
       </w:r>
       <w:r>
         <w:rPr>
@@ -7211,263 +6958,243 @@
           <w:color w:val="000000"/>
           <w:sz w:val="24"/>
         </w:rPr>
+        <w:t>Reviewer #3:</w:t>
+      </w:r>
+    </w:p>
+    <w:p>
+      <w:pPr>
+        <w:spacing w:after="200" w:line="360" w:lineRule="auto"/>
+        <w:rPr>
+          <w:rFonts w:ascii="Times New Roman" w:eastAsia="Times New Roman" w:hAnsi="Times New Roman" w:cs="Times New Roman"/>
+          <w:color w:val="000000"/>
+          <w:sz w:val="24"/>
+        </w:rPr>
+      </w:pPr>
+      <w:r>
+        <w:rPr>
+          <w:rFonts w:ascii="Times New Roman" w:eastAsia="Times New Roman" w:hAnsi="Times New Roman" w:cs="Times New Roman"/>
+          <w:color w:val="000000"/>
+          <w:sz w:val="24"/>
+        </w:rPr>
+        <w:t>(1)- The authors assume that the sinks are uniformly distributed along the depth. This is usually not supported by experimental results. Very often some depletion zones are observed near the surfaces or grain boundaries. This heterogeneous distribution of sinks leads to a modification of the concentration profiles, so some of the conclusions of this work may not be valid in all cases. This should be more discussed.</w:t>
+      </w:r>
+    </w:p>
+    <w:p>
+      <w:pPr>
+        <w:spacing w:after="200" w:line="360" w:lineRule="auto"/>
+        <w:rPr>
+          <w:rFonts w:ascii="Times New Roman" w:eastAsia="Times New Roman" w:hAnsi="Times New Roman" w:cs="Times New Roman"/>
+          <w:color w:val="0070C0"/>
+          <w:sz w:val="24"/>
+        </w:rPr>
+      </w:pPr>
+      <w:r>
+        <w:rPr>
+          <w:rFonts w:ascii="Times New Roman" w:eastAsia="Times New Roman" w:hAnsi="Times New Roman" w:cs="Times New Roman"/>
+          <w:color w:val="0070C0"/>
+          <w:sz w:val="24"/>
+        </w:rPr>
+        <w:t xml:space="preserve">That is a good point. However, we are here looking into the short-term irradiation (up to ~100 sec and &lt;0.1 dpa) when the steady-state concentrations of point defects are first established. It usually takes longer times before the heterogeneous distribution of extended defects is realized. Moreover, we believe that it is the patterns and instabilities developed first in the point defects that might </w:t>
+      </w:r>
+      <w:r>
+        <w:rPr>
+          <w:rFonts w:ascii="Times New Roman" w:eastAsia="Times New Roman" w:hAnsi="Times New Roman" w:cs="Times New Roman"/>
+          <w:color w:val="0070C0"/>
+          <w:sz w:val="24"/>
+        </w:rPr>
+        <w:t xml:space="preserve">trigger the non-uniform distribution of the extended defects. For instance, the void denuded zone commonly observed near GBs agree with the accumulation of interstitials and depletion of vacancies that we see in our results. </w:t>
+      </w:r>
+    </w:p>
+    <w:p>
+      <w:pPr>
+        <w:spacing w:after="200" w:line="360" w:lineRule="auto"/>
+        <w:rPr>
+          <w:rFonts w:ascii="Times New Roman" w:eastAsia="Times New Roman" w:hAnsi="Times New Roman" w:cs="Times New Roman"/>
+          <w:color w:val="0070C0"/>
+          <w:sz w:val="24"/>
+        </w:rPr>
+      </w:pPr>
+      <w:r>
+        <w:rPr>
+          <w:rFonts w:ascii="Times New Roman" w:eastAsia="Times New Roman" w:hAnsi="Times New Roman" w:cs="Times New Roman"/>
+          <w:color w:val="0070C0"/>
+          <w:sz w:val="24"/>
+        </w:rPr>
+        <w:t xml:space="preserve">We discussed the connection between our model predictions and some experimental observations in </w:t>
+      </w:r>
+      <w:r>
+        <w:rPr>
+          <w:rFonts w:ascii="Times New Roman" w:eastAsia="Times New Roman" w:hAnsi="Times New Roman" w:cs="Times New Roman"/>
+          <w:color w:val="0070C0"/>
+          <w:sz w:val="24"/>
+        </w:rPr>
+        <w:t>Section</w:t>
+      </w:r>
+      <w:r>
+        <w:rPr>
+          <w:rFonts w:ascii="Times New Roman" w:eastAsia="Times New Roman" w:hAnsi="Times New Roman" w:cs="Times New Roman"/>
+          <w:color w:val="0070C0"/>
+          <w:sz w:val="24"/>
+        </w:rPr>
+        <w:t xml:space="preserve"> 3.1</w:t>
+      </w:r>
+      <w:r>
+        <w:rPr>
+          <w:rFonts w:ascii="Times New Roman" w:eastAsia="Times New Roman" w:hAnsi="Times New Roman" w:cs="Times New Roman"/>
+          <w:color w:val="0070C0"/>
+          <w:sz w:val="24"/>
+        </w:rPr>
+        <w:t xml:space="preserve"> (</w:t>
+      </w:r>
+      <w:r>
+        <w:rPr>
+          <w:rFonts w:ascii="Times New Roman" w:eastAsia="Times New Roman" w:hAnsi="Times New Roman" w:cs="Times New Roman"/>
+          <w:color w:val="0070C0"/>
+          <w:sz w:val="24"/>
+        </w:rPr>
+        <w:t>P</w:t>
+      </w:r>
+      <w:r>
+        <w:rPr>
+          <w:rFonts w:ascii="Times New Roman" w:eastAsia="Times New Roman" w:hAnsi="Times New Roman" w:cs="Times New Roman"/>
+          <w:color w:val="0070C0"/>
+          <w:sz w:val="24"/>
+        </w:rPr>
+        <w:t>age</w:t>
+      </w:r>
+      <w:r>
+        <w:rPr>
+          <w:rFonts w:ascii="Times New Roman" w:eastAsia="Times New Roman" w:hAnsi="Times New Roman" w:cs="Times New Roman"/>
+          <w:color w:val="0070C0"/>
+          <w:sz w:val="24"/>
+        </w:rPr>
+        <w:t xml:space="preserve"> 11</w:t>
+      </w:r>
+      <w:r>
+        <w:rPr>
+          <w:rFonts w:ascii="Times New Roman" w:eastAsia="Times New Roman" w:hAnsi="Times New Roman" w:cs="Times New Roman"/>
+          <w:color w:val="0070C0"/>
+          <w:sz w:val="24"/>
+        </w:rPr>
+        <w:t>-12</w:t>
+      </w:r>
+      <w:r>
+        <w:rPr>
+          <w:rFonts w:ascii="Times New Roman" w:eastAsia="Times New Roman" w:hAnsi="Times New Roman" w:cs="Times New Roman"/>
+          <w:color w:val="0070C0"/>
+          <w:sz w:val="24"/>
+        </w:rPr>
+        <w:t xml:space="preserve">) </w:t>
+      </w:r>
+      <w:r>
+        <w:rPr>
+          <w:rFonts w:ascii="Times New Roman" w:eastAsia="Times New Roman" w:hAnsi="Times New Roman" w:cs="Times New Roman"/>
+          <w:color w:val="0070C0"/>
+          <w:sz w:val="24"/>
+        </w:rPr>
+        <w:t>.</w:t>
+      </w:r>
+    </w:p>
+    <w:p>
+      <w:pPr>
+        <w:spacing w:after="200" w:line="360" w:lineRule="auto"/>
+        <w:rPr>
+          <w:rFonts w:ascii="Times New Roman" w:eastAsia="Times New Roman" w:hAnsi="Times New Roman" w:cs="Times New Roman"/>
+          <w:color w:val="0070C0"/>
+          <w:sz w:val="24"/>
+        </w:rPr>
+      </w:pPr>
+      <w:r>
+        <w:rPr>
+          <w:rFonts w:ascii="Times New Roman" w:eastAsia="Times New Roman" w:hAnsi="Times New Roman" w:cs="Times New Roman"/>
+          <w:color w:val="0070C0"/>
+          <w:sz w:val="24"/>
+        </w:rPr>
+        <w:t xml:space="preserve">Nonetheless, considering the co-evolution of point and extended defects is important and will be </w:t>
+      </w:r>
+      <w:r>
+        <w:rPr>
+          <w:rFonts w:ascii="Times New Roman" w:eastAsia="Times New Roman" w:hAnsi="Times New Roman" w:cs="Times New Roman"/>
+          <w:color w:val="0070C0"/>
+          <w:sz w:val="24"/>
+        </w:rPr>
+        <w:t>the focus of our future work. We added a paragraph in the conclusion section on the limitations of the current model and how to improve it.</w:t>
+      </w:r>
+    </w:p>
+    <w:p>
+      <w:pPr>
+        <w:spacing w:after="200" w:line="360" w:lineRule="auto"/>
+        <w:rPr>
+          <w:rFonts w:ascii="Times New Roman" w:eastAsia="Times New Roman" w:hAnsi="Times New Roman" w:cs="Times New Roman"/>
+          <w:color w:val="000000"/>
+          <w:sz w:val="24"/>
+        </w:rPr>
+      </w:pPr>
+      <w:r>
+        <w:rPr>
+          <w:rFonts w:ascii="Times New Roman" w:eastAsia="Times New Roman" w:hAnsi="Times New Roman" w:cs="Times New Roman"/>
+          <w:color w:val="000000"/>
+          <w:sz w:val="24"/>
+        </w:rPr>
+        <w:t>(2)- The production bias model described here is rather simple. To describe production bias quantitatively, it would be necessary to include clusters in the model. In particular, the second component of the production bias model (high mobility of some self-interstitial clusters) is not included in the current model. Cluster dynamics simulations would certainly lead to somewhat different results. The authors oppose their 'high-fidelity simulations' to the previous 'lower-fidelity simulations', but they should also clearly mention in the conclusions the limitations of their model.</w:t>
+      </w:r>
+    </w:p>
+    <w:p>
+      <w:pPr>
+        <w:spacing w:after="200" w:line="360" w:lineRule="auto"/>
+        <w:rPr>
+          <w:rFonts w:ascii="Times New Roman" w:eastAsia="Times New Roman" w:hAnsi="Times New Roman" w:cs="Times New Roman"/>
+          <w:color w:val="0070C0"/>
+          <w:sz w:val="24"/>
+        </w:rPr>
+      </w:pPr>
+      <w:r>
+        <w:rPr>
+          <w:rFonts w:ascii="Times New Roman" w:eastAsia="Times New Roman" w:hAnsi="Times New Roman" w:cs="Times New Roman"/>
+          <w:color w:val="0070C0"/>
+          <w:sz w:val="24"/>
+        </w:rPr>
+        <w:t>We a</w:t>
+      </w:r>
+      <w:r>
+        <w:rPr>
+          <w:rFonts w:ascii="Times New Roman" w:eastAsia="Times New Roman" w:hAnsi="Times New Roman" w:cs="Times New Roman"/>
+          <w:color w:val="0070C0"/>
+          <w:sz w:val="24"/>
+        </w:rPr>
+        <w:t>gree</w:t>
+      </w:r>
+      <w:r>
+        <w:rPr>
+          <w:rFonts w:ascii="Times New Roman" w:eastAsia="Times New Roman" w:hAnsi="Times New Roman" w:cs="Times New Roman"/>
+          <w:color w:val="0070C0"/>
+          <w:sz w:val="24"/>
+        </w:rPr>
+        <w:t xml:space="preserve"> with the reviewer that the production bias model is a simplification and to get an exact value for the bias, a comprehensive multiscale approach must be implemented</w:t>
+      </w:r>
+      <w:r>
+        <w:rPr>
+          <w:rFonts w:ascii="Times New Roman" w:eastAsia="Times New Roman" w:hAnsi="Times New Roman" w:cs="Times New Roman"/>
+          <w:color w:val="0070C0"/>
+          <w:sz w:val="24"/>
+        </w:rPr>
+        <w:t xml:space="preserve">. </w:t>
+      </w:r>
+      <w:r>
+        <w:rPr>
+          <w:rFonts w:ascii="Times New Roman" w:eastAsia="Times New Roman" w:hAnsi="Times New Roman" w:cs="Times New Roman"/>
+          <w:color w:val="0070C0"/>
+          <w:sz w:val="24"/>
+        </w:rPr>
+        <w:t xml:space="preserve">Not just cluster </w:t>
+      </w:r>
+      <w:r>
+        <w:rPr>
+          <w:rFonts w:ascii="Times New Roman" w:eastAsia="Times New Roman" w:hAnsi="Times New Roman" w:cs="Times New Roman"/>
+          <w:color w:val="0070C0"/>
+          <w:sz w:val="24"/>
+        </w:rPr>
         <w:lastRenderedPageBreak/>
-        <w:t>Reviewer #3:</w:t>
-      </w:r>
-    </w:p>
-    <w:p>
-      <w:pPr>
-        <w:spacing w:after="200" w:line="360" w:lineRule="auto"/>
-        <w:rPr>
-          <w:rFonts w:ascii="Times New Roman" w:eastAsia="Times New Roman" w:hAnsi="Times New Roman" w:cs="Times New Roman"/>
-          <w:color w:val="000000"/>
-          <w:sz w:val="24"/>
-        </w:rPr>
-      </w:pPr>
-      <w:r>
-        <w:rPr>
-          <w:rFonts w:ascii="Times New Roman" w:eastAsia="Times New Roman" w:hAnsi="Times New Roman" w:cs="Times New Roman"/>
-          <w:color w:val="000000"/>
-          <w:sz w:val="24"/>
-        </w:rPr>
-        <w:t>(1)- The authors assume that the sinks are uniformly distributed along the depth. This is usually not supported by experimental results. Very often some depletion zones are observed near the surfaces or grain boundaries. This heterogeneous distribution of sinks leads to a modification of the concentration profiles, so some of the conclusions of this work may not be valid in all cases. This should be more discussed.</w:t>
-      </w:r>
-    </w:p>
-    <w:p>
-      <w:pPr>
-        <w:spacing w:after="200" w:line="360" w:lineRule="auto"/>
-        <w:rPr>
-          <w:rFonts w:ascii="Times New Roman" w:eastAsia="Times New Roman" w:hAnsi="Times New Roman" w:cs="Times New Roman"/>
-          <w:color w:val="0070C0"/>
-          <w:sz w:val="24"/>
-        </w:rPr>
-      </w:pPr>
-      <w:r>
-        <w:rPr>
-          <w:rFonts w:ascii="Times New Roman" w:eastAsia="Times New Roman" w:hAnsi="Times New Roman" w:cs="Times New Roman"/>
-          <w:color w:val="0070C0"/>
-          <w:sz w:val="24"/>
-        </w:rPr>
-        <w:t xml:space="preserve">That is a good point. However, we are here looking into the short-term irradiation (up to ~100 sec and &lt;0.1 </w:t>
-      </w:r>
-      <w:proofErr w:type="spellStart"/>
-      <w:r>
-        <w:rPr>
-          <w:rFonts w:ascii="Times New Roman" w:eastAsia="Times New Roman" w:hAnsi="Times New Roman" w:cs="Times New Roman"/>
-          <w:color w:val="0070C0"/>
-          <w:sz w:val="24"/>
-        </w:rPr>
-        <w:t>dpa</w:t>
-      </w:r>
-      <w:proofErr w:type="spellEnd"/>
-      <w:r>
-        <w:rPr>
-          <w:rFonts w:ascii="Times New Roman" w:eastAsia="Times New Roman" w:hAnsi="Times New Roman" w:cs="Times New Roman"/>
-          <w:color w:val="0070C0"/>
-          <w:sz w:val="24"/>
-        </w:rPr>
-        <w:t xml:space="preserve">) when the steady-state concentrations of point defects are first established. It usually takes longer times before the heterogeneous distribution of extended defects is realized. Moreover, we believe that it is the patterns and instabilities developed first in the point defects that might </w:t>
-      </w:r>
-      <w:r>
-        <w:rPr>
-          <w:rFonts w:ascii="Times New Roman" w:eastAsia="Times New Roman" w:hAnsi="Times New Roman" w:cs="Times New Roman"/>
-          <w:color w:val="0070C0"/>
-          <w:sz w:val="24"/>
-        </w:rPr>
-        <w:t xml:space="preserve">trigger the non-uniform distribution of the extended defects. For instance, the void denuded zone commonly observed near GBs agree with the accumulation of interstitials and depletion of vacancies that we see in our results. </w:t>
-      </w:r>
-    </w:p>
-    <w:p>
-      <w:pPr>
-        <w:spacing w:after="200" w:line="360" w:lineRule="auto"/>
-        <w:rPr>
-          <w:rFonts w:ascii="Times New Roman" w:eastAsia="Times New Roman" w:hAnsi="Times New Roman" w:cs="Times New Roman"/>
-          <w:color w:val="0070C0"/>
-          <w:sz w:val="24"/>
-        </w:rPr>
-      </w:pPr>
-      <w:r>
-        <w:rPr>
-          <w:rFonts w:ascii="Times New Roman" w:eastAsia="Times New Roman" w:hAnsi="Times New Roman" w:cs="Times New Roman"/>
-          <w:color w:val="0070C0"/>
-          <w:sz w:val="24"/>
-        </w:rPr>
-        <w:t xml:space="preserve">We discussed the connection between our model predictions and some experimental observations in </w:t>
-      </w:r>
-      <w:r>
-        <w:rPr>
-          <w:rFonts w:ascii="Times New Roman" w:eastAsia="Times New Roman" w:hAnsi="Times New Roman" w:cs="Times New Roman"/>
-          <w:color w:val="0070C0"/>
-          <w:sz w:val="24"/>
-        </w:rPr>
-        <w:t>Section</w:t>
-      </w:r>
-      <w:r>
-        <w:rPr>
-          <w:rFonts w:ascii="Times New Roman" w:eastAsia="Times New Roman" w:hAnsi="Times New Roman" w:cs="Times New Roman"/>
-          <w:color w:val="0070C0"/>
-          <w:sz w:val="24"/>
-        </w:rPr>
-        <w:t xml:space="preserve"> 3.1</w:t>
-      </w:r>
-      <w:r>
-        <w:rPr>
-          <w:rFonts w:ascii="Times New Roman" w:eastAsia="Times New Roman" w:hAnsi="Times New Roman" w:cs="Times New Roman"/>
-          <w:color w:val="0070C0"/>
-          <w:sz w:val="24"/>
-        </w:rPr>
-        <w:t xml:space="preserve"> (</w:t>
-      </w:r>
-      <w:r>
-        <w:rPr>
-          <w:rFonts w:ascii="Times New Roman" w:eastAsia="Times New Roman" w:hAnsi="Times New Roman" w:cs="Times New Roman"/>
-          <w:color w:val="0070C0"/>
-          <w:sz w:val="24"/>
-        </w:rPr>
-        <w:t>P</w:t>
-      </w:r>
-      <w:r>
-        <w:rPr>
-          <w:rFonts w:ascii="Times New Roman" w:eastAsia="Times New Roman" w:hAnsi="Times New Roman" w:cs="Times New Roman"/>
-          <w:color w:val="0070C0"/>
-          <w:sz w:val="24"/>
-        </w:rPr>
-        <w:t>age</w:t>
-      </w:r>
-      <w:r>
-        <w:rPr>
-          <w:rFonts w:ascii="Times New Roman" w:eastAsia="Times New Roman" w:hAnsi="Times New Roman" w:cs="Times New Roman"/>
-          <w:color w:val="0070C0"/>
-          <w:sz w:val="24"/>
-        </w:rPr>
-        <w:t xml:space="preserve"> 11</w:t>
-      </w:r>
-      <w:r>
-        <w:rPr>
-          <w:rFonts w:ascii="Times New Roman" w:eastAsia="Times New Roman" w:hAnsi="Times New Roman" w:cs="Times New Roman"/>
-          <w:color w:val="0070C0"/>
-          <w:sz w:val="24"/>
-        </w:rPr>
-        <w:t>-12</w:t>
-      </w:r>
-      <w:proofErr w:type="gramStart"/>
-      <w:r>
-        <w:rPr>
-          <w:rFonts w:ascii="Times New Roman" w:eastAsia="Times New Roman" w:hAnsi="Times New Roman" w:cs="Times New Roman"/>
-          <w:color w:val="0070C0"/>
-          <w:sz w:val="24"/>
-        </w:rPr>
-        <w:t xml:space="preserve">) </w:t>
-      </w:r>
-      <w:r>
-        <w:rPr>
-          <w:rFonts w:ascii="Times New Roman" w:eastAsia="Times New Roman" w:hAnsi="Times New Roman" w:cs="Times New Roman"/>
-          <w:color w:val="0070C0"/>
-          <w:sz w:val="24"/>
-        </w:rPr>
-        <w:t>.</w:t>
-      </w:r>
-      <w:proofErr w:type="gramEnd"/>
-    </w:p>
-    <w:p>
-      <w:pPr>
-        <w:spacing w:after="200" w:line="360" w:lineRule="auto"/>
-        <w:rPr>
-          <w:rFonts w:ascii="Times New Roman" w:eastAsia="Times New Roman" w:hAnsi="Times New Roman" w:cs="Times New Roman"/>
-          <w:color w:val="0070C0"/>
-          <w:sz w:val="24"/>
-        </w:rPr>
-      </w:pPr>
-      <w:r>
-        <w:rPr>
-          <w:rFonts w:ascii="Times New Roman" w:eastAsia="Times New Roman" w:hAnsi="Times New Roman" w:cs="Times New Roman"/>
-          <w:color w:val="0070C0"/>
-          <w:sz w:val="24"/>
-        </w:rPr>
-        <w:t xml:space="preserve">Nonetheless, considering the co-evolution of point and extended defects is important and will be </w:t>
-      </w:r>
-      <w:r>
-        <w:rPr>
-          <w:rFonts w:ascii="Times New Roman" w:eastAsia="Times New Roman" w:hAnsi="Times New Roman" w:cs="Times New Roman"/>
-          <w:color w:val="0070C0"/>
-          <w:sz w:val="24"/>
-        </w:rPr>
-        <w:t>the focus of our future work. We added a paragraph in the conclusion section on the limitations of the current model and how to improve it.</w:t>
-      </w:r>
-    </w:p>
-    <w:p>
-      <w:pPr>
-        <w:spacing w:after="200" w:line="360" w:lineRule="auto"/>
-        <w:rPr>
-          <w:rFonts w:ascii="Times New Roman" w:eastAsia="Times New Roman" w:hAnsi="Times New Roman" w:cs="Times New Roman"/>
-          <w:color w:val="000000"/>
-          <w:sz w:val="24"/>
-        </w:rPr>
-      </w:pPr>
-      <w:r>
-        <w:rPr>
-          <w:rFonts w:ascii="Times New Roman" w:eastAsia="Times New Roman" w:hAnsi="Times New Roman" w:cs="Times New Roman"/>
-          <w:color w:val="000000"/>
-          <w:sz w:val="24"/>
-        </w:rPr>
-        <w:t>(2)- The production bias model described here is rather simple. To describe production bias quantitatively, it would be necessary to include clusters in the model. In particular, the second component of the production bias model (high mobility of some self-interstitial clusters) is not included in the current model. Cluster dynamics simulations would certainly lead to somewhat different results. The authors oppose their 'high-fidelity simulations' to the previous 'lower-fidelity simulations', but they should also clearly mention in the conclusions the limitations of their model.</w:t>
-      </w:r>
-    </w:p>
-    <w:p>
-      <w:pPr>
-        <w:spacing w:after="200" w:line="360" w:lineRule="auto"/>
-        <w:rPr>
-          <w:rFonts w:ascii="Times New Roman" w:eastAsia="Times New Roman" w:hAnsi="Times New Roman" w:cs="Times New Roman"/>
-          <w:color w:val="0070C0"/>
-          <w:sz w:val="24"/>
-        </w:rPr>
-      </w:pPr>
-      <w:r>
-        <w:rPr>
-          <w:rFonts w:ascii="Times New Roman" w:eastAsia="Times New Roman" w:hAnsi="Times New Roman" w:cs="Times New Roman"/>
-          <w:color w:val="0070C0"/>
-          <w:sz w:val="24"/>
-        </w:rPr>
-        <w:t>We a</w:t>
-      </w:r>
-      <w:r>
-        <w:rPr>
-          <w:rFonts w:ascii="Times New Roman" w:eastAsia="Times New Roman" w:hAnsi="Times New Roman" w:cs="Times New Roman"/>
-          <w:color w:val="0070C0"/>
-          <w:sz w:val="24"/>
-        </w:rPr>
-        <w:t>gree</w:t>
-      </w:r>
-      <w:r>
-        <w:rPr>
-          <w:rFonts w:ascii="Times New Roman" w:eastAsia="Times New Roman" w:hAnsi="Times New Roman" w:cs="Times New Roman"/>
-          <w:color w:val="0070C0"/>
-          <w:sz w:val="24"/>
-        </w:rPr>
-        <w:t xml:space="preserve"> with the reviewer that the production bias model is a simplification and to get an exact value for the bias, a comprehensive multiscale approach must be implemented</w:t>
-      </w:r>
-      <w:r>
-        <w:rPr>
-          <w:rFonts w:ascii="Times New Roman" w:eastAsia="Times New Roman" w:hAnsi="Times New Roman" w:cs="Times New Roman"/>
-          <w:color w:val="0070C0"/>
-          <w:sz w:val="24"/>
-        </w:rPr>
-        <w:t xml:space="preserve">. </w:t>
-      </w:r>
-      <w:r>
-        <w:rPr>
-          <w:rFonts w:ascii="Times New Roman" w:eastAsia="Times New Roman" w:hAnsi="Times New Roman" w:cs="Times New Roman"/>
-          <w:color w:val="0070C0"/>
-          <w:sz w:val="24"/>
-        </w:rPr>
-        <w:t xml:space="preserve">Not just cluster </w:t>
-      </w:r>
-      <w:r>
-        <w:rPr>
-          <w:rFonts w:ascii="Times New Roman" w:eastAsia="Times New Roman" w:hAnsi="Times New Roman" w:cs="Times New Roman"/>
-          <w:color w:val="0070C0"/>
-          <w:sz w:val="24"/>
-        </w:rPr>
         <w:t>dynamics</w:t>
       </w:r>
       <w:r>
@@ -7492,16 +7219,7 @@
           <w:color w:val="0070C0"/>
           <w:sz w:val="24"/>
         </w:rPr>
-        <w:t xml:space="preserve"> but lower scale models are required to </w:t>
-      </w:r>
-      <w:r>
-        <w:rPr>
-          <w:rFonts w:ascii="Times New Roman" w:eastAsia="Times New Roman" w:hAnsi="Times New Roman" w:cs="Times New Roman"/>
-          <w:color w:val="0070C0"/>
-          <w:sz w:val="24"/>
-        </w:rPr>
-        <w:lastRenderedPageBreak/>
-        <w:t xml:space="preserve">estimate the binding and dissociation energies and mobilities of those clusters. However, such a complete model is beyond the reach of a single study. Here, we rather treated the bias factor as unknown and conducted a parametric study of its effect.  </w:t>
+        <w:t xml:space="preserve"> but lower scale models are required to estimate the binding and dissociation energies and mobilities of those clusters. However, such a complete model is beyond the reach of a single study. Here, we rather treated the bias factor as unknown and conducted a parametric study of its effect.  </w:t>
       </w:r>
     </w:p>
     <w:p>
@@ -7545,25 +7263,7 @@
           <w:color w:val="000000"/>
           <w:sz w:val="24"/>
         </w:rPr>
-        <w:t>(3)- The sink strength of a grain boundary is determined with respect to the concentration in the middle of the domain (C_0). There is another convention in the literature, which uses the average concentration instead. Given the highly heterogeneous defect profiles (</w:t>
-      </w:r>
-      <w:proofErr w:type="gramStart"/>
-      <w:r>
-        <w:rPr>
-          <w:rFonts w:ascii="Times New Roman" w:eastAsia="Times New Roman" w:hAnsi="Times New Roman" w:cs="Times New Roman"/>
-          <w:color w:val="000000"/>
-          <w:sz w:val="24"/>
-        </w:rPr>
-        <w:t>in particular self-</w:t>
-      </w:r>
-      <w:proofErr w:type="gramEnd"/>
-      <w:r>
-        <w:rPr>
-          <w:rFonts w:ascii="Times New Roman" w:eastAsia="Times New Roman" w:hAnsi="Times New Roman" w:cs="Times New Roman"/>
-          <w:color w:val="000000"/>
-          <w:sz w:val="24"/>
-        </w:rPr>
-        <w:t>interstitial atom profiles), changing the convention would probably affect the grain boundary sink strengths. A discussion on the implications of this choice would be useful to the reader.</w:t>
+        <w:t>(3)- The sink strength of a grain boundary is determined with respect to the concentration in the middle of the domain (C_0). There is another convention in the literature, which uses the average concentration instead. Given the highly heterogeneous defect profiles (in particular self-interstitial atom profiles), changing the convention would probably affect the grain boundary sink strengths. A discussion on the implications of this choice would be useful to the reader.</w:t>
       </w:r>
     </w:p>
     <w:p>
@@ -7979,43 +7679,7 @@
           <w:color w:val="000000"/>
           <w:sz w:val="24"/>
         </w:rPr>
-        <w:t xml:space="preserve">(6)-   I </w:t>
-      </w:r>
-      <w:proofErr w:type="gramStart"/>
-      <w:r>
-        <w:rPr>
-          <w:rFonts w:ascii="Times New Roman" w:eastAsia="Times New Roman" w:hAnsi="Times New Roman" w:cs="Times New Roman"/>
-          <w:color w:val="000000"/>
-          <w:sz w:val="24"/>
-        </w:rPr>
-        <w:t>don't</w:t>
-      </w:r>
-      <w:proofErr w:type="gramEnd"/>
-      <w:r>
-        <w:rPr>
-          <w:rFonts w:ascii="Times New Roman" w:eastAsia="Times New Roman" w:hAnsi="Times New Roman" w:cs="Times New Roman"/>
-          <w:color w:val="000000"/>
-          <w:sz w:val="24"/>
-        </w:rPr>
-        <w:t xml:space="preserve"> really understand the "other form" of Eq. 1 written in </w:t>
-      </w:r>
-      <w:proofErr w:type="spellStart"/>
-      <w:r>
-        <w:rPr>
-          <w:rFonts w:ascii="Times New Roman" w:eastAsia="Times New Roman" w:hAnsi="Times New Roman" w:cs="Times New Roman"/>
-          <w:color w:val="000000"/>
-          <w:sz w:val="24"/>
-        </w:rPr>
-        <w:t>Eqs</w:t>
-      </w:r>
-      <w:proofErr w:type="spellEnd"/>
-      <w:r>
-        <w:rPr>
-          <w:rFonts w:ascii="Times New Roman" w:eastAsia="Times New Roman" w:hAnsi="Times New Roman" w:cs="Times New Roman"/>
-          <w:color w:val="000000"/>
-          <w:sz w:val="24"/>
-        </w:rPr>
-        <w:t xml:space="preserve">. 2 and 3. To me this is just the same </w:t>
+        <w:t xml:space="preserve">(6)-   I don't really understand the "other form" of Eq. 1 written in Eqs. 2 and 3. To me this is just the same </w:t>
       </w:r>
       <w:r>
         <w:rPr>
@@ -8031,72 +7695,26 @@
           <w:color w:val="000000"/>
           <w:sz w:val="24"/>
         </w:rPr>
-        <w:t xml:space="preserve"> changing </w:t>
-      </w:r>
-      <w:proofErr w:type="spellStart"/>
-      <w:r>
-        <w:rPr>
-          <w:rFonts w:ascii="Times New Roman" w:eastAsia="Times New Roman" w:hAnsi="Times New Roman" w:cs="Times New Roman"/>
-          <w:color w:val="000000"/>
-          <w:sz w:val="24"/>
-        </w:rPr>
-        <w:t>K_is</w:t>
-      </w:r>
-      <w:proofErr w:type="spellEnd"/>
-      <w:r>
-        <w:rPr>
-          <w:rFonts w:ascii="Times New Roman" w:eastAsia="Times New Roman" w:hAnsi="Times New Roman" w:cs="Times New Roman"/>
-          <w:color w:val="000000"/>
-          <w:sz w:val="24"/>
-        </w:rPr>
-        <w:t xml:space="preserve"> into k_i^2 and </w:t>
-      </w:r>
-      <w:proofErr w:type="spellStart"/>
-      <w:r>
-        <w:rPr>
-          <w:rFonts w:ascii="Times New Roman" w:eastAsia="Times New Roman" w:hAnsi="Times New Roman" w:cs="Times New Roman"/>
-          <w:color w:val="000000"/>
-          <w:sz w:val="24"/>
-        </w:rPr>
-        <w:t>K_vc</w:t>
-      </w:r>
-      <w:proofErr w:type="spellEnd"/>
-      <w:r>
-        <w:rPr>
-          <w:rFonts w:ascii="Times New Roman" w:eastAsia="Times New Roman" w:hAnsi="Times New Roman" w:cs="Times New Roman"/>
-          <w:color w:val="000000"/>
-          <w:sz w:val="24"/>
-        </w:rPr>
-        <w:t xml:space="preserve"> into k_v^2, so a change in notations.</w:t>
-      </w:r>
-    </w:p>
-    <w:p>
-      <w:pPr>
-        <w:spacing w:after="200" w:line="360" w:lineRule="auto"/>
-        <w:rPr>
-          <w:rFonts w:ascii="Times New Roman" w:eastAsia="Times New Roman" w:hAnsi="Times New Roman" w:cs="Times New Roman"/>
-          <w:color w:val="0070C0"/>
-          <w:sz w:val="24"/>
-        </w:rPr>
-      </w:pPr>
-      <w:r>
-        <w:rPr>
-          <w:rFonts w:ascii="Times New Roman" w:eastAsia="Times New Roman" w:hAnsi="Times New Roman" w:cs="Times New Roman"/>
-          <w:color w:val="0070C0"/>
-          <w:sz w:val="24"/>
-        </w:rPr>
-        <w:t xml:space="preserve">Eqs.2 and </w:t>
-      </w:r>
-      <w:proofErr w:type="spellStart"/>
-      <w:r>
-        <w:rPr>
-          <w:rFonts w:ascii="Times New Roman" w:eastAsia="Times New Roman" w:hAnsi="Times New Roman" w:cs="Times New Roman"/>
-          <w:color w:val="0070C0"/>
-          <w:sz w:val="24"/>
-        </w:rPr>
-        <w:t>Eqs</w:t>
-      </w:r>
-      <w:proofErr w:type="spellEnd"/>
+        <w:t xml:space="preserve"> changing K_is into k_i^2 and K_vc into k_v^2, so a change in notations.</w:t>
+      </w:r>
+    </w:p>
+    <w:p>
+      <w:pPr>
+        <w:spacing w:after="200" w:line="360" w:lineRule="auto"/>
+        <w:rPr>
+          <w:rFonts w:ascii="Times New Roman" w:eastAsia="Times New Roman" w:hAnsi="Times New Roman" w:cs="Times New Roman"/>
+          <w:color w:val="0070C0"/>
+          <w:sz w:val="24"/>
+        </w:rPr>
+      </w:pPr>
+      <w:r>
+        <w:rPr>
+          <w:rFonts w:ascii="Times New Roman" w:eastAsia="Times New Roman" w:hAnsi="Times New Roman" w:cs="Times New Roman"/>
+          <w:color w:val="0070C0"/>
+          <w:sz w:val="24"/>
+        </w:rPr>
+        <w:t>Eqs.2 and Eqs</w:t>
+      </w:r>
       <w:r>
         <w:rPr>
           <w:rFonts w:ascii="Times New Roman" w:eastAsia="Times New Roman" w:hAnsi="Times New Roman" w:cs="Times New Roman"/>
@@ -8169,23 +7787,13 @@
         </w:rPr>
         <w:t xml:space="preserve">. </w:t>
       </w:r>
-      <w:proofErr w:type="spellStart"/>
-      <w:r>
-        <w:rPr>
-          <w:rFonts w:ascii="Times New Roman" w:eastAsia="Times New Roman" w:hAnsi="Times New Roman" w:cs="Times New Roman"/>
-          <w:color w:val="0070C0"/>
-          <w:sz w:val="24"/>
-        </w:rPr>
-        <w:t>Eqs</w:t>
-      </w:r>
-      <w:proofErr w:type="spellEnd"/>
-      <w:r>
-        <w:rPr>
-          <w:rFonts w:ascii="Times New Roman" w:eastAsia="Times New Roman" w:hAnsi="Times New Roman" w:cs="Times New Roman"/>
-          <w:color w:val="0070C0"/>
-          <w:sz w:val="24"/>
-        </w:rPr>
-        <w:t>. 3</w:t>
+      <w:r>
+        <w:rPr>
+          <w:rFonts w:ascii="Times New Roman" w:eastAsia="Times New Roman" w:hAnsi="Times New Roman" w:cs="Times New Roman"/>
+          <w:color w:val="0070C0"/>
+          <w:sz w:val="24"/>
+        </w:rPr>
+        <w:t>Eqs. 3</w:t>
       </w:r>
       <w:r>
         <w:rPr>
@@ -8385,25 +7993,7 @@
           <w:color w:val="000000"/>
           <w:sz w:val="24"/>
         </w:rPr>
-        <w:t>(8)- In Eq. 5, the time derivatives should probably be with respect to "tau", not "</w:t>
-      </w:r>
-      <w:proofErr w:type="gramStart"/>
-      <w:r>
-        <w:rPr>
-          <w:rFonts w:ascii="Times New Roman" w:eastAsia="Times New Roman" w:hAnsi="Times New Roman" w:cs="Times New Roman"/>
-          <w:color w:val="000000"/>
-          <w:sz w:val="24"/>
-        </w:rPr>
-        <w:t>t</w:t>
-      </w:r>
-      <w:proofErr w:type="gramEnd"/>
-      <w:r>
-        <w:rPr>
-          <w:rFonts w:ascii="Times New Roman" w:eastAsia="Times New Roman" w:hAnsi="Times New Roman" w:cs="Times New Roman"/>
-          <w:color w:val="000000"/>
-          <w:sz w:val="24"/>
-        </w:rPr>
-        <w:t>"</w:t>
+        <w:t>(8)- In Eq. 5, the time derivatives should probably be with respect to "tau", not "t"</w:t>
       </w:r>
     </w:p>
     <w:p>
@@ -8590,7 +8180,6 @@
           <w:sz w:val="24"/>
         </w:rPr>
       </w:pPr>
-      <w:proofErr w:type="gramStart"/>
       <w:r>
         <w:rPr>
           <w:rFonts w:ascii="Times New Roman" w:eastAsia="Times New Roman" w:hAnsi="Times New Roman" w:cs="Times New Roman"/>
@@ -8601,7 +8190,6 @@
         </w:rPr>
         <w:t>Changes :</w:t>
       </w:r>
-      <w:proofErr w:type="gramEnd"/>
       <w:r>
         <w:rPr>
           <w:rFonts w:ascii="Times New Roman" w:eastAsia="Times New Roman" w:hAnsi="Times New Roman" w:cs="Times New Roman"/>
@@ -8624,7 +8212,7 @@
           <w:color w:val="FF0000"/>
           <w:sz w:val="24"/>
         </w:rPr>
-        <w:t>We conducted 1D simulations in this study. The kinetic equations were solved in both Cartesian and</w:t>
+        <w:t xml:space="preserve">We conducted 1D simulations in this study. The kinetic equations were solved in both Cartesian and spherical coordinates to represent planar and spherical grains. The trends were </w:t>
       </w:r>
       <w:r>
         <w:rPr>
@@ -8632,7 +8220,7 @@
           <w:color w:val="FF0000"/>
           <w:sz w:val="24"/>
         </w:rPr>
-        <w:t xml:space="preserve"> </w:t>
+        <w:t>similar,</w:t>
       </w:r>
       <w:r>
         <w:rPr>
@@ -8640,7 +8228,7 @@
           <w:color w:val="FF0000"/>
           <w:sz w:val="24"/>
         </w:rPr>
-        <w:t xml:space="preserve">spherical coordinates to represent planar and spherical grains. The trends were </w:t>
+        <w:t xml:space="preserve"> and the differences were minor. Hence, for most of the results presented here, Cartesian coordinates were used unless stated otherwise.</w:t>
       </w:r>
       <w:r>
         <w:rPr>
@@ -8648,7 +8236,7 @@
           <w:color w:val="FF0000"/>
           <w:sz w:val="24"/>
         </w:rPr>
-        <w:t>similar,</w:t>
+        <w:t>”</w:t>
       </w:r>
       <w:r>
         <w:rPr>
@@ -8656,54 +8244,6 @@
           <w:color w:val="FF0000"/>
           <w:sz w:val="24"/>
         </w:rPr>
-        <w:t xml:space="preserve"> and the differences</w:t>
-      </w:r>
-      <w:r>
-        <w:rPr>
-          <w:rFonts w:ascii="Times New Roman" w:eastAsia="Times New Roman" w:hAnsi="Times New Roman" w:cs="Times New Roman"/>
-          <w:color w:val="FF0000"/>
-          <w:sz w:val="24"/>
-        </w:rPr>
-        <w:t xml:space="preserve"> </w:t>
-      </w:r>
-      <w:r>
-        <w:rPr>
-          <w:rFonts w:ascii="Times New Roman" w:eastAsia="Times New Roman" w:hAnsi="Times New Roman" w:cs="Times New Roman"/>
-          <w:color w:val="FF0000"/>
-          <w:sz w:val="24"/>
-        </w:rPr>
-        <w:t>were minor. Hence, for most of the results presented here, Cartesian coordinates were used unless stated</w:t>
-      </w:r>
-      <w:r>
-        <w:rPr>
-          <w:rFonts w:ascii="Times New Roman" w:eastAsia="Times New Roman" w:hAnsi="Times New Roman" w:cs="Times New Roman"/>
-          <w:color w:val="FF0000"/>
-          <w:sz w:val="24"/>
-        </w:rPr>
-        <w:t xml:space="preserve"> </w:t>
-      </w:r>
-      <w:r>
-        <w:rPr>
-          <w:rFonts w:ascii="Times New Roman" w:eastAsia="Times New Roman" w:hAnsi="Times New Roman" w:cs="Times New Roman"/>
-          <w:color w:val="FF0000"/>
-          <w:sz w:val="24"/>
-        </w:rPr>
-        <w:t>otherwise.</w:t>
-      </w:r>
-      <w:r>
-        <w:rPr>
-          <w:rFonts w:ascii="Times New Roman" w:eastAsia="Times New Roman" w:hAnsi="Times New Roman" w:cs="Times New Roman"/>
-          <w:color w:val="FF0000"/>
-          <w:sz w:val="24"/>
-        </w:rPr>
-        <w:t>”</w:t>
-      </w:r>
-      <w:r>
-        <w:rPr>
-          <w:rFonts w:ascii="Times New Roman" w:eastAsia="Times New Roman" w:hAnsi="Times New Roman" w:cs="Times New Roman"/>
-          <w:color w:val="FF0000"/>
-          <w:sz w:val="24"/>
-        </w:rPr>
         <w:t xml:space="preserve"> (Page 6)</w:t>
       </w:r>
     </w:p>
@@ -8722,37 +8262,18 @@
           <w:color w:val="000000"/>
           <w:sz w:val="24"/>
         </w:rPr>
-        <w:t xml:space="preserve">(10)- Writing the expressions of the fluxes for the </w:t>
-      </w:r>
-      <w:proofErr w:type="spellStart"/>
-      <w:r>
-        <w:rPr>
-          <w:rFonts w:ascii="Times New Roman" w:eastAsia="Times New Roman" w:hAnsi="Times New Roman" w:cs="Times New Roman"/>
-          <w:color w:val="000000"/>
-          <w:sz w:val="24"/>
-        </w:rPr>
-        <w:t>NiCr</w:t>
-      </w:r>
-      <w:proofErr w:type="spellEnd"/>
-      <w:r>
-        <w:rPr>
-          <w:rFonts w:ascii="Times New Roman" w:eastAsia="Times New Roman" w:hAnsi="Times New Roman" w:cs="Times New Roman"/>
-          <w:color w:val="000000"/>
-          <w:sz w:val="24"/>
-        </w:rPr>
-        <w:t xml:space="preserve"> part would be useful (Eq. 17), to better understand the interdependence of vacancy, self-interstitial and Cr concentrations.</w:t>
-      </w:r>
-    </w:p>
-    <w:p>
-      <w:pPr>
-        <w:spacing w:after="200" w:line="360" w:lineRule="auto"/>
-        <w:rPr>
-          <w:rFonts w:ascii="Times New Roman" w:eastAsia="Times New Roman" w:hAnsi="Times New Roman" w:cs="Times New Roman"/>
-          <w:color w:val="0070C0"/>
-          <w:sz w:val="24"/>
-        </w:rPr>
-      </w:pPr>
-      <w:proofErr w:type="gramStart"/>
+        <w:t>(10)- Writing the expressions of the fluxes for the NiCr part would be useful (Eq. 17), to better understand the interdependence of vacancy, self-interstitial and Cr concentrations.</w:t>
+      </w:r>
+    </w:p>
+    <w:p>
+      <w:pPr>
+        <w:spacing w:after="200" w:line="360" w:lineRule="auto"/>
+        <w:rPr>
+          <w:rFonts w:ascii="Times New Roman" w:eastAsia="Times New Roman" w:hAnsi="Times New Roman" w:cs="Times New Roman"/>
+          <w:color w:val="0070C0"/>
+          <w:sz w:val="24"/>
+        </w:rPr>
+      </w:pPr>
       <w:r>
         <w:rPr>
           <w:rFonts w:ascii="Times New Roman" w:eastAsia="Times New Roman" w:hAnsi="Times New Roman" w:cs="Times New Roman"/>
@@ -8773,7 +8294,6 @@
         </w:rPr>
         <w:t xml:space="preserve"> :</w:t>
       </w:r>
-      <w:proofErr w:type="gramEnd"/>
       <w:r>
         <w:rPr>
           <w:rFonts w:ascii="Times New Roman" w:eastAsia="Times New Roman" w:hAnsi="Times New Roman" w:cs="Times New Roman"/>
@@ -8798,7 +8318,6 @@
         </w:rPr>
         <w:t xml:space="preserve">equations were added for </w:t>
       </w:r>
-      <w:proofErr w:type="spellStart"/>
       <w:r>
         <w:rPr>
           <w:rFonts w:ascii="Times New Roman" w:eastAsia="Times New Roman" w:hAnsi="Times New Roman" w:cs="Times New Roman"/>
@@ -8823,7 +8342,6 @@
         </w:rPr>
         <w:t>i</w:t>
       </w:r>
-      <w:proofErr w:type="spellEnd"/>
       <w:r>
         <w:rPr>
           <w:rFonts w:ascii="Times New Roman" w:eastAsia="Times New Roman" w:hAnsi="Times New Roman" w:cs="Times New Roman"/>
@@ -8832,7 +8350,6 @@
         </w:rPr>
         <w:t xml:space="preserve">, </w:t>
       </w:r>
-      <w:proofErr w:type="spellStart"/>
       <w:r>
         <w:rPr>
           <w:rFonts w:ascii="Times New Roman" w:eastAsia="Times New Roman" w:hAnsi="Times New Roman" w:cs="Times New Roman"/>
@@ -8841,7 +8358,6 @@
         </w:rPr>
         <w:t>Jv</w:t>
       </w:r>
-      <w:proofErr w:type="spellEnd"/>
       <w:r>
         <w:rPr>
           <w:rFonts w:ascii="Times New Roman" w:eastAsia="Times New Roman" w:hAnsi="Times New Roman" w:cs="Times New Roman"/>
@@ -8872,33 +8388,15 @@
           <w:color w:val="0070C0"/>
           <w:sz w:val="24"/>
         </w:rPr>
-        <w:t>2-</w:t>
-      </w:r>
-      <w:proofErr w:type="gramStart"/>
-      <w:r>
-        <w:rPr>
-          <w:rFonts w:ascii="Times New Roman" w:eastAsia="Times New Roman" w:hAnsi="Times New Roman" w:cs="Times New Roman"/>
-          <w:color w:val="0070C0"/>
-          <w:sz w:val="24"/>
-        </w:rPr>
-        <w:t>25</w:t>
-      </w:r>
-      <w:r>
-        <w:rPr>
-          <w:rFonts w:ascii="Times New Roman" w:eastAsia="Times New Roman" w:hAnsi="Times New Roman" w:cs="Times New Roman"/>
-          <w:color w:val="0070C0"/>
-          <w:sz w:val="24"/>
-        </w:rPr>
-        <w:t xml:space="preserve"> ,</w:t>
-      </w:r>
-      <w:proofErr w:type="gramEnd"/>
-      <w:r>
-        <w:rPr>
-          <w:rFonts w:ascii="Times New Roman" w:eastAsia="Times New Roman" w:hAnsi="Times New Roman" w:cs="Times New Roman"/>
-          <w:color w:val="0070C0"/>
-          <w:sz w:val="24"/>
-        </w:rPr>
-        <w:t xml:space="preserve"> </w:t>
+        <w:t>2-25</w:t>
+      </w:r>
+      <w:r>
+        <w:rPr>
+          <w:rFonts w:ascii="Times New Roman" w:eastAsia="Times New Roman" w:hAnsi="Times New Roman" w:cs="Times New Roman"/>
+          <w:color w:val="0070C0"/>
+          <w:sz w:val="24"/>
+        </w:rPr>
+        <w:t xml:space="preserve"> , </w:t>
       </w:r>
       <w:r>
         <w:rPr>
@@ -9595,7 +9093,6 @@
   <w:style w:type="character" w:default="1" w:styleId="DefaultParagraphFont">
     <w:name w:val="Default Paragraph Font"/>
     <w:uiPriority w:val="1"/>
-    <w:semiHidden/>
     <w:unhideWhenUsed/>
   </w:style>
   <w:style w:type="table" w:default="1" w:styleId="TableNormal">
